--- a/פרויקט סופי.docx
+++ b/פרויקט סופי.docx
@@ -5,6 +5,7 @@
     <w:p>
       <w:pPr>
         <w:rPr>
+          <w:rFonts w:hint="cs"/>
           <w:rtl/>
         </w:rPr>
       </w:pPr>
@@ -2777,7 +2778,7 @@
       <w:pPr>
         <w:pStyle w:val="a9"/>
         <w:rPr>
-          <w:rFonts w:asciiTheme="minorBidi" w:hAnsiTheme="minorBidi" w:hint="cs"/>
+          <w:rFonts w:asciiTheme="minorBidi" w:hAnsiTheme="minorBidi"/>
           <w:sz w:val="28"/>
           <w:szCs w:val="28"/>
           <w:rtl/>
@@ -3097,7 +3098,7 @@
         <w:pStyle w:val="a9"/>
         <w:ind w:left="1440"/>
         <w:rPr>
-          <w:rFonts w:asciiTheme="minorBidi" w:hAnsiTheme="minorBidi" w:hint="cs"/>
+          <w:rFonts w:asciiTheme="minorBidi" w:hAnsiTheme="minorBidi"/>
           <w:sz w:val="28"/>
           <w:szCs w:val="28"/>
           <w:rtl/>
@@ -3376,7 +3377,7 @@
       <w:pPr>
         <w:pStyle w:val="a9"/>
         <w:rPr>
-          <w:rFonts w:asciiTheme="minorBidi" w:hAnsiTheme="minorBidi" w:hint="cs"/>
+          <w:rFonts w:asciiTheme="minorBidi" w:hAnsiTheme="minorBidi"/>
           <w:sz w:val="28"/>
           <w:szCs w:val="28"/>
           <w:rtl/>
@@ -3430,17 +3431,7 @@
           <w:sz w:val="28"/>
           <w:szCs w:val="28"/>
         </w:rPr>
-        <w:t>:</w:t>
-      </w:r>
-      <w:r>
-        <w:rPr>
-          <w:rFonts w:asciiTheme="minorBidi" w:hAnsiTheme="minorBidi"/>
-          <w:b/>
-          <w:bCs/>
-          <w:sz w:val="28"/>
-          <w:szCs w:val="28"/>
-        </w:rPr>
-        <w:t>Gradient</w:t>
+        <w:t>:Gradient</w:t>
       </w:r>
       <w:proofErr w:type="gramEnd"/>
       <w:r>
@@ -3679,28 +3670,66 @@
     <w:p>
       <w:pPr>
         <w:rPr>
-          <w:rFonts w:asciiTheme="minorBidi" w:hAnsiTheme="minorBidi"/>
-          <w:sz w:val="28"/>
-          <w:szCs w:val="28"/>
-          <w:rtl/>
-        </w:rPr>
-      </w:pPr>
-    </w:p>
-    <w:p>
-      <w:pPr>
-        <w:rPr>
-          <w:rFonts w:asciiTheme="minorBidi" w:hAnsiTheme="minorBidi"/>
-          <w:sz w:val="28"/>
-          <w:szCs w:val="28"/>
-        </w:rPr>
-      </w:pPr>
-    </w:p>
-    <w:p>
-      <w:pPr>
-        <w:rPr>
-          <w:rFonts w:asciiTheme="minorBidi" w:hAnsiTheme="minorBidi"/>
-          <w:sz w:val="28"/>
-          <w:szCs w:val="28"/>
+          <w:rFonts w:asciiTheme="minorBidi" w:hAnsiTheme="minorBidi" w:hint="cs"/>
+          <w:sz w:val="28"/>
+          <w:szCs w:val="28"/>
+          <w:rtl/>
+        </w:rPr>
+      </w:pPr>
+    </w:p>
+    <w:p>
+      <w:pPr>
+        <w:rPr>
+          <w:rFonts w:asciiTheme="minorBidi" w:hAnsiTheme="minorBidi"/>
+          <w:sz w:val="28"/>
+          <w:szCs w:val="28"/>
+          <w:rtl/>
+        </w:rPr>
+      </w:pPr>
+    </w:p>
+    <w:p>
+      <w:pPr>
+        <w:rPr>
+          <w:rFonts w:asciiTheme="minorBidi" w:hAnsiTheme="minorBidi"/>
+          <w:sz w:val="28"/>
+          <w:szCs w:val="28"/>
+          <w:u w:val="single"/>
+          <w:rtl/>
+        </w:rPr>
+      </w:pPr>
+      <w:r>
+        <w:rPr>
+          <w:rFonts w:asciiTheme="minorBidi" w:hAnsiTheme="minorBidi" w:hint="cs"/>
+          <w:sz w:val="28"/>
+          <w:szCs w:val="28"/>
+          <w:u w:val="single"/>
+          <w:rtl/>
+        </w:rPr>
+        <w:t>שאלה 3</w:t>
+      </w:r>
+    </w:p>
+    <w:p>
+      <w:pPr>
+        <w:pStyle w:val="a9"/>
+        <w:numPr>
+          <w:ilvl w:val="0"/>
+          <w:numId w:val="6"/>
+        </w:numPr>
+        <w:rPr>
+          <w:rFonts w:asciiTheme="minorBidi" w:hAnsiTheme="minorBidi"/>
+          <w:sz w:val="28"/>
+          <w:szCs w:val="28"/>
+        </w:rPr>
+      </w:pPr>
+    </w:p>
+    <w:p>
+      <w:pPr>
+        <w:pStyle w:val="a9"/>
+        <w:rPr>
+          <w:rFonts w:asciiTheme="minorBidi" w:hAnsiTheme="minorBidi"/>
+          <w:sz w:val="28"/>
+          <w:szCs w:val="28"/>
+          <w:rtl/>
         </w:rPr>
       </w:pPr>
       <w:r>
@@ -3718,47 +3747,49 @@
           <w:sz w:val="28"/>
           <w:szCs w:val="28"/>
         </w:rPr>
-        <w:t xml:space="preserve">(p1 and </w:t>
-      </w:r>
-      <w:r>
-        <w:rPr>
-          <w:rFonts w:asciiTheme="minorBidi" w:hAnsiTheme="minorBidi"/>
-          <w:sz w:val="28"/>
-          <w:szCs w:val="28"/>
-        </w:rPr>
-        <w:t xml:space="preserve">not </w:t>
-      </w:r>
-      <w:r>
-        <w:rPr>
-          <w:rFonts w:asciiTheme="minorBidi" w:hAnsiTheme="minorBidi"/>
-          <w:sz w:val="28"/>
-          <w:szCs w:val="28"/>
-        </w:rPr>
-        <w:t>p2) or (</w:t>
-      </w:r>
-      <w:r>
-        <w:rPr>
-          <w:rFonts w:asciiTheme="minorBidi" w:hAnsiTheme="minorBidi"/>
-          <w:sz w:val="28"/>
-          <w:szCs w:val="28"/>
-        </w:rPr>
-        <w:t xml:space="preserve">not </w:t>
-      </w:r>
-      <w:r>
-        <w:rPr>
-          <w:rFonts w:asciiTheme="minorBidi" w:hAnsiTheme="minorBidi"/>
-          <w:sz w:val="28"/>
-          <w:szCs w:val="28"/>
-        </w:rPr>
-        <w:t>p3 and not p4)</w:t>
-      </w:r>
-    </w:p>
-    <w:p>
-      <w:pPr>
-        <w:rPr>
-          <w:rFonts w:asciiTheme="minorBidi" w:hAnsiTheme="minorBidi"/>
-          <w:sz w:val="28"/>
-          <w:szCs w:val="28"/>
+        <w:t>(p1 and not p2) or (</w:t>
+      </w:r>
+      <w:r>
+        <w:rPr>
+          <w:rFonts w:asciiTheme="minorBidi" w:hAnsiTheme="minorBidi"/>
+          <w:sz w:val="28"/>
+          <w:szCs w:val="28"/>
+        </w:rPr>
+        <w:t xml:space="preserve">p1 and </w:t>
+      </w:r>
+      <w:r>
+        <w:rPr>
+          <w:rFonts w:asciiTheme="minorBidi" w:hAnsiTheme="minorBidi"/>
+          <w:sz w:val="28"/>
+          <w:szCs w:val="28"/>
+        </w:rPr>
+        <w:t>not p</w:t>
+      </w:r>
+      <w:r>
+        <w:rPr>
+          <w:rFonts w:asciiTheme="minorBidi" w:hAnsiTheme="minorBidi"/>
+          <w:sz w:val="28"/>
+          <w:szCs w:val="28"/>
+        </w:rPr>
+        <w:t>4</w:t>
+      </w:r>
+      <w:r>
+        <w:rPr>
+          <w:rFonts w:asciiTheme="minorBidi" w:hAnsiTheme="minorBidi"/>
+          <w:sz w:val="28"/>
+          <w:szCs w:val="28"/>
+        </w:rPr>
+        <w:t>)</w:t>
+      </w:r>
+    </w:p>
+    <w:p>
+      <w:pPr>
+        <w:pStyle w:val="a9"/>
+        <w:rPr>
+          <w:rFonts w:asciiTheme="minorBidi" w:hAnsiTheme="minorBidi"/>
+          <w:sz w:val="28"/>
+          <w:szCs w:val="28"/>
+          <w:rtl/>
         </w:rPr>
       </w:pPr>
       <w:r>
@@ -3776,11 +3807,84 @@
           <w:sz w:val="28"/>
           <w:szCs w:val="28"/>
         </w:rPr>
-        <w:t>(p1 and p5) or (p6 and not p9)</w:t>
-      </w:r>
-    </w:p>
-    <w:p>
-      <w:pPr>
+        <w:t>(p</w:t>
+      </w:r>
+      <w:r>
+        <w:rPr>
+          <w:rFonts w:asciiTheme="minorBidi" w:hAnsiTheme="minorBidi"/>
+          <w:sz w:val="28"/>
+          <w:szCs w:val="28"/>
+        </w:rPr>
+        <w:t>3</w:t>
+      </w:r>
+      <w:r>
+        <w:rPr>
+          <w:rFonts w:asciiTheme="minorBidi" w:hAnsiTheme="minorBidi"/>
+          <w:sz w:val="28"/>
+          <w:szCs w:val="28"/>
+        </w:rPr>
+        <w:t xml:space="preserve"> </w:t>
+      </w:r>
+      <w:r>
+        <w:rPr>
+          <w:rFonts w:asciiTheme="minorBidi" w:hAnsiTheme="minorBidi"/>
+          <w:sz w:val="28"/>
+          <w:szCs w:val="28"/>
+        </w:rPr>
+        <w:t>or</w:t>
+      </w:r>
+      <w:r>
+        <w:rPr>
+          <w:rFonts w:asciiTheme="minorBidi" w:hAnsiTheme="minorBidi"/>
+          <w:sz w:val="28"/>
+          <w:szCs w:val="28"/>
+        </w:rPr>
+        <w:t xml:space="preserve"> p</w:t>
+      </w:r>
+      <w:r>
+        <w:rPr>
+          <w:rFonts w:asciiTheme="minorBidi" w:hAnsiTheme="minorBidi"/>
+          <w:sz w:val="28"/>
+          <w:szCs w:val="28"/>
+        </w:rPr>
+        <w:t>9</w:t>
+      </w:r>
+      <w:r>
+        <w:rPr>
+          <w:rFonts w:asciiTheme="minorBidi" w:hAnsiTheme="minorBidi"/>
+          <w:sz w:val="28"/>
+          <w:szCs w:val="28"/>
+        </w:rPr>
+        <w:t xml:space="preserve">) </w:t>
+      </w:r>
+      <w:r>
+        <w:rPr>
+          <w:rFonts w:asciiTheme="minorBidi" w:hAnsiTheme="minorBidi"/>
+          <w:sz w:val="28"/>
+          <w:szCs w:val="28"/>
+        </w:rPr>
+        <w:t>and</w:t>
+      </w:r>
+      <w:r>
+        <w:rPr>
+          <w:rFonts w:asciiTheme="minorBidi" w:hAnsiTheme="minorBidi"/>
+          <w:sz w:val="28"/>
+          <w:szCs w:val="28"/>
+        </w:rPr>
+        <w:t xml:space="preserve"> p</w:t>
+      </w:r>
+      <w:r>
+        <w:rPr>
+          <w:rFonts w:asciiTheme="minorBidi" w:hAnsiTheme="minorBidi"/>
+          <w:sz w:val="28"/>
+          <w:szCs w:val="28"/>
+        </w:rPr>
+        <w:t>1</w:t>
+      </w:r>
+    </w:p>
+    <w:p>
+      <w:pPr>
+        <w:pStyle w:val="a9"/>
         <w:rPr>
           <w:rFonts w:asciiTheme="minorBidi" w:hAnsiTheme="minorBidi"/>
           <w:sz w:val="28"/>
@@ -3803,7 +3907,404 @@
           <w:sz w:val="28"/>
           <w:szCs w:val="28"/>
         </w:rPr>
-        <w:t>(p2 and p8) or (p7 and not p3)</w:t>
+        <w:t>not p5) and p1</w:t>
+      </w:r>
+      <w:r>
+        <w:rPr>
+          <w:rFonts w:asciiTheme="minorBidi" w:hAnsiTheme="minorBidi" w:hint="cs"/>
+          <w:sz w:val="28"/>
+          <w:szCs w:val="28"/>
+          <w:rtl/>
+        </w:rPr>
+        <w:t>)</w:t>
+      </w:r>
+    </w:p>
+    <w:p>
+      <w:pPr>
+        <w:pStyle w:val="a9"/>
+        <w:rPr>
+          <w:rFonts w:asciiTheme="minorBidi" w:hAnsiTheme="minorBidi"/>
+          <w:sz w:val="28"/>
+          <w:szCs w:val="28"/>
+          <w:rtl/>
+        </w:rPr>
+      </w:pPr>
+    </w:p>
+    <w:p>
+      <w:pPr>
+        <w:pStyle w:val="a9"/>
+        <w:numPr>
+          <w:ilvl w:val="0"/>
+          <w:numId w:val="6"/>
+        </w:numPr>
+        <w:rPr>
+          <w:rFonts w:asciiTheme="minorBidi" w:hAnsiTheme="minorBidi"/>
+          <w:sz w:val="28"/>
+          <w:szCs w:val="28"/>
+        </w:rPr>
+      </w:pPr>
+      <w:r>
+        <w:rPr>
+          <w:rFonts w:asciiTheme="minorBidi" w:hAnsiTheme="minorBidi" w:hint="cs"/>
+          <w:sz w:val="28"/>
+          <w:szCs w:val="28"/>
+          <w:rtl/>
+        </w:rPr>
+        <w:t>נחשב את מספר הכללים שמסווגים נכונה את סט האימון:</w:t>
+      </w:r>
+    </w:p>
+    <w:p>
+      <w:pPr>
+        <w:pStyle w:val="a9"/>
+        <w:rPr>
+          <w:rFonts w:asciiTheme="minorBidi" w:eastAsiaTheme="minorEastAsia" w:hAnsiTheme="minorBidi"/>
+          <w:sz w:val="28"/>
+          <w:szCs w:val="28"/>
+          <w:rtl/>
+        </w:rPr>
+      </w:pPr>
+      <w:r>
+        <w:rPr>
+          <w:rFonts w:asciiTheme="minorBidi" w:hAnsiTheme="minorBidi" w:hint="cs"/>
+          <w:sz w:val="28"/>
+          <w:szCs w:val="28"/>
+          <w:rtl/>
+        </w:rPr>
+        <w:t xml:space="preserve">גודל המטריצה הוא </w:t>
+      </w:r>
+      <w:r>
+        <w:rPr>
+          <w:rFonts w:asciiTheme="minorBidi" w:hAnsiTheme="minorBidi"/>
+          <w:sz w:val="28"/>
+          <w:szCs w:val="28"/>
+          <w:rtl/>
+        </w:rPr>
+        <w:t>–</w:t>
+      </w:r>
+      <w:r>
+        <w:rPr>
+          <w:rFonts w:asciiTheme="minorBidi" w:hAnsiTheme="minorBidi" w:hint="cs"/>
+          <w:sz w:val="28"/>
+          <w:szCs w:val="28"/>
+          <w:rtl/>
+        </w:rPr>
+        <w:t xml:space="preserve"> 3 על 3. ולכן, מספר המטריצות האפשריות הוא: </w:t>
+      </w:r>
+      <m:oMath>
+        <m:sSup>
+          <m:sSupPr>
+            <m:ctrlPr>
+              <w:rPr>
+                <w:rFonts w:ascii="Cambria Math" w:hAnsi="Cambria Math"/>
+                <w:i/>
+                <w:sz w:val="28"/>
+                <w:szCs w:val="28"/>
+              </w:rPr>
+            </m:ctrlPr>
+          </m:sSupPr>
+          <m:e>
+            <m:r>
+              <w:rPr>
+                <w:rFonts w:ascii="Cambria Math" w:hAnsi="Cambria Math"/>
+                <w:sz w:val="28"/>
+                <w:szCs w:val="28"/>
+              </w:rPr>
+              <m:t>9</m:t>
+            </m:r>
+          </m:e>
+          <m:sup>
+            <m:r>
+              <w:rPr>
+                <w:rFonts w:ascii="Cambria Math" w:hAnsi="Cambria Math"/>
+                <w:sz w:val="28"/>
+                <w:szCs w:val="28"/>
+              </w:rPr>
+              <m:t>2</m:t>
+            </m:r>
+          </m:sup>
+        </m:sSup>
+        <m:r>
+          <w:rPr>
+            <w:rFonts w:ascii="Cambria Math" w:hAnsi="Cambria Math"/>
+            <w:sz w:val="28"/>
+            <w:szCs w:val="28"/>
+          </w:rPr>
+          <m:t>=512</m:t>
+        </m:r>
+      </m:oMath>
+      <w:r>
+        <w:rPr>
+          <w:rFonts w:asciiTheme="minorBidi" w:eastAsiaTheme="minorEastAsia" w:hAnsiTheme="minorBidi" w:hint="cs"/>
+          <w:sz w:val="28"/>
+          <w:szCs w:val="28"/>
+          <w:rtl/>
+        </w:rPr>
+        <w:t xml:space="preserve"> .</w:t>
+      </w:r>
+    </w:p>
+    <w:p>
+      <w:pPr>
+        <w:pStyle w:val="a9"/>
+        <w:rPr>
+          <w:rFonts w:asciiTheme="minorBidi" w:eastAsiaTheme="minorEastAsia" w:hAnsiTheme="minorBidi"/>
+          <w:sz w:val="28"/>
+          <w:szCs w:val="28"/>
+          <w:rtl/>
+        </w:rPr>
+      </w:pPr>
+    </w:p>
+    <w:p>
+      <w:pPr>
+        <w:pStyle w:val="a9"/>
+        <w:rPr>
+          <w:rFonts w:asciiTheme="minorBidi" w:eastAsiaTheme="minorEastAsia" w:hAnsiTheme="minorBidi"/>
+          <w:sz w:val="28"/>
+          <w:szCs w:val="28"/>
+          <w:rtl/>
+        </w:rPr>
+      </w:pPr>
+      <w:r>
+        <w:rPr>
+          <w:rFonts w:asciiTheme="minorBidi" w:eastAsiaTheme="minorEastAsia" w:hAnsiTheme="minorBidi" w:hint="cs"/>
+          <w:sz w:val="28"/>
+          <w:szCs w:val="28"/>
+          <w:rtl/>
+        </w:rPr>
+        <w:t xml:space="preserve">סט האימון שלנו מכיל 6 מטריצות מתוך כל המטריצות (מתוך 512 מטריצות). </w:t>
+      </w:r>
+      <w:r>
+        <w:rPr>
+          <w:rFonts w:asciiTheme="minorBidi" w:eastAsiaTheme="minorEastAsia" w:hAnsiTheme="minorBidi" w:hint="cs"/>
+          <w:sz w:val="28"/>
+          <w:szCs w:val="28"/>
+          <w:rtl/>
+        </w:rPr>
+        <w:t>לכן, סט המבחן יכיל 506 מטריצות.</w:t>
+      </w:r>
+    </w:p>
+    <w:p>
+      <w:pPr>
+        <w:pStyle w:val="a9"/>
+        <w:rPr>
+          <w:rFonts w:asciiTheme="minorBidi" w:eastAsiaTheme="minorEastAsia" w:hAnsiTheme="minorBidi"/>
+          <w:sz w:val="28"/>
+          <w:szCs w:val="28"/>
+          <w:rtl/>
+        </w:rPr>
+      </w:pPr>
+    </w:p>
+    <w:p>
+      <w:pPr>
+        <w:pStyle w:val="a9"/>
+        <w:rPr>
+          <w:rFonts w:asciiTheme="minorBidi" w:eastAsiaTheme="minorEastAsia" w:hAnsiTheme="minorBidi"/>
+          <w:sz w:val="28"/>
+          <w:szCs w:val="28"/>
+          <w:rtl/>
+        </w:rPr>
+      </w:pPr>
+      <w:r>
+        <w:rPr>
+          <w:rFonts w:asciiTheme="minorBidi" w:eastAsiaTheme="minorEastAsia" w:hAnsiTheme="minorBidi" w:hint="cs"/>
+          <w:sz w:val="28"/>
+          <w:szCs w:val="28"/>
+          <w:rtl/>
+        </w:rPr>
+        <w:t xml:space="preserve">יש לנו שתי תשובות אפשריות </w:t>
+      </w:r>
+      <w:r>
+        <w:rPr>
+          <w:rFonts w:asciiTheme="minorBidi" w:eastAsiaTheme="minorEastAsia" w:hAnsiTheme="minorBidi"/>
+          <w:sz w:val="28"/>
+          <w:szCs w:val="28"/>
+          <w:rtl/>
+        </w:rPr>
+        <w:t>–</w:t>
+      </w:r>
+      <w:r>
+        <w:rPr>
+          <w:rFonts w:asciiTheme="minorBidi" w:eastAsiaTheme="minorEastAsia" w:hAnsiTheme="minorBidi" w:hint="cs"/>
+          <w:sz w:val="28"/>
+          <w:szCs w:val="28"/>
+          <w:rtl/>
+        </w:rPr>
+        <w:t xml:space="preserve"> </w:t>
+      </w:r>
+      <w:r>
+        <w:rPr>
+          <w:rFonts w:asciiTheme="minorBidi" w:eastAsiaTheme="minorEastAsia" w:hAnsiTheme="minorBidi"/>
+          <w:sz w:val="28"/>
+          <w:szCs w:val="28"/>
+        </w:rPr>
+        <w:t>TRUE</w:t>
+      </w:r>
+      <w:r>
+        <w:rPr>
+          <w:rFonts w:asciiTheme="minorBidi" w:eastAsiaTheme="minorEastAsia" w:hAnsiTheme="minorBidi" w:hint="cs"/>
+          <w:sz w:val="28"/>
+          <w:szCs w:val="28"/>
+          <w:rtl/>
+        </w:rPr>
+        <w:t xml:space="preserve"> או </w:t>
+      </w:r>
+      <w:r>
+        <w:rPr>
+          <w:rFonts w:asciiTheme="minorBidi" w:eastAsiaTheme="minorEastAsia" w:hAnsiTheme="minorBidi"/>
+          <w:sz w:val="28"/>
+          <w:szCs w:val="28"/>
+        </w:rPr>
+        <w:t>FALSE</w:t>
+      </w:r>
+      <w:r>
+        <w:rPr>
+          <w:rFonts w:asciiTheme="minorBidi" w:eastAsiaTheme="minorEastAsia" w:hAnsiTheme="minorBidi" w:hint="cs"/>
+          <w:sz w:val="28"/>
+          <w:szCs w:val="28"/>
+          <w:rtl/>
+        </w:rPr>
+        <w:t xml:space="preserve">. לכן, כל מטריצה יכולה להיות מסווגת לאחת מן התשובות </w:t>
+      </w:r>
+      <w:r>
+        <w:rPr>
+          <w:rFonts w:asciiTheme="minorBidi" w:eastAsiaTheme="minorEastAsia" w:hAnsiTheme="minorBidi"/>
+          <w:sz w:val="28"/>
+          <w:szCs w:val="28"/>
+          <w:rtl/>
+        </w:rPr>
+        <w:t>–</w:t>
+      </w:r>
+      <w:r>
+        <w:rPr>
+          <w:rFonts w:asciiTheme="minorBidi" w:eastAsiaTheme="minorEastAsia" w:hAnsiTheme="minorBidi" w:hint="cs"/>
+          <w:sz w:val="28"/>
+          <w:szCs w:val="28"/>
+          <w:rtl/>
+        </w:rPr>
+        <w:t xml:space="preserve"> </w:t>
+      </w:r>
+      <w:r>
+        <w:rPr>
+          <w:rFonts w:asciiTheme="minorBidi" w:eastAsiaTheme="minorEastAsia" w:hAnsiTheme="minorBidi"/>
+          <w:sz w:val="28"/>
+          <w:szCs w:val="28"/>
+        </w:rPr>
+        <w:t xml:space="preserve">TRUE </w:t>
+      </w:r>
+      <w:r>
+        <w:rPr>
+          <w:rFonts w:asciiTheme="minorBidi" w:eastAsiaTheme="minorEastAsia" w:hAnsiTheme="minorBidi" w:hint="cs"/>
+          <w:sz w:val="28"/>
+          <w:szCs w:val="28"/>
+          <w:rtl/>
+        </w:rPr>
+        <w:t xml:space="preserve"> או </w:t>
+      </w:r>
+      <w:r>
+        <w:rPr>
+          <w:rFonts w:asciiTheme="minorBidi" w:eastAsiaTheme="minorEastAsia" w:hAnsiTheme="minorBidi"/>
+          <w:sz w:val="28"/>
+          <w:szCs w:val="28"/>
+        </w:rPr>
+        <w:t>FALSE</w:t>
+      </w:r>
+      <w:r>
+        <w:rPr>
+          <w:rFonts w:asciiTheme="minorBidi" w:eastAsiaTheme="minorEastAsia" w:hAnsiTheme="minorBidi" w:hint="cs"/>
+          <w:sz w:val="28"/>
+          <w:szCs w:val="28"/>
+          <w:rtl/>
+        </w:rPr>
+        <w:t>.</w:t>
+      </w:r>
+    </w:p>
+    <w:p>
+      <w:pPr>
+        <w:pStyle w:val="a9"/>
+        <w:rPr>
+          <w:rFonts w:asciiTheme="minorBidi" w:eastAsiaTheme="minorEastAsia" w:hAnsiTheme="minorBidi"/>
+          <w:sz w:val="28"/>
+          <w:szCs w:val="28"/>
+          <w:rtl/>
+        </w:rPr>
+      </w:pPr>
+    </w:p>
+    <w:p>
+      <w:pPr>
+        <w:pStyle w:val="a9"/>
+        <w:numPr>
+          <w:ilvl w:val="1"/>
+          <w:numId w:val="5"/>
+        </w:numPr>
+        <w:rPr>
+          <w:rFonts w:asciiTheme="minorBidi" w:hAnsiTheme="minorBidi" w:hint="cs"/>
+          <w:i/>
+          <w:sz w:val="28"/>
+          <w:szCs w:val="28"/>
+          <w:rtl/>
+        </w:rPr>
+      </w:pPr>
+      <w:r>
+        <w:rPr>
+          <w:rFonts w:asciiTheme="minorBidi" w:hAnsiTheme="minorBidi" w:hint="cs"/>
+          <w:i/>
+          <w:sz w:val="28"/>
+          <w:szCs w:val="28"/>
+          <w:rtl/>
+        </w:rPr>
+        <w:t xml:space="preserve">מספר הכללים שמסווגים את סט האימון הוא: </w:t>
+      </w:r>
+      <m:oMath>
+        <m:sSup>
+          <m:sSupPr>
+            <m:ctrlPr>
+              <w:rPr>
+                <w:rFonts w:ascii="Cambria Math" w:hAnsi="Cambria Math"/>
+                <w:i/>
+                <w:sz w:val="28"/>
+                <w:szCs w:val="28"/>
+              </w:rPr>
+            </m:ctrlPr>
+          </m:sSupPr>
+          <m:e>
+            <m:r>
+              <w:rPr>
+                <w:rFonts w:ascii="Cambria Math" w:hAnsi="Cambria Math"/>
+                <w:sz w:val="28"/>
+                <w:szCs w:val="28"/>
+              </w:rPr>
+              <m:t>2</m:t>
+            </m:r>
+          </m:e>
+          <m:sup>
+            <m:r>
+              <w:rPr>
+                <w:rFonts w:ascii="Cambria Math" w:hAnsi="Cambria Math"/>
+                <w:sz w:val="28"/>
+                <w:szCs w:val="28"/>
+              </w:rPr>
+              <m:t>506</m:t>
+            </m:r>
+          </m:sup>
+        </m:sSup>
+      </m:oMath>
+      <w:r>
+        <w:rPr>
+          <w:rFonts w:asciiTheme="minorBidi" w:hAnsiTheme="minorBidi"/>
+          <w:i/>
+          <w:sz w:val="28"/>
+          <w:szCs w:val="28"/>
+        </w:rPr>
+        <w:t xml:space="preserve"> </w:t>
+      </w:r>
+      <w:r>
+        <w:rPr>
+          <w:rFonts w:asciiTheme="minorBidi" w:hAnsiTheme="minorBidi" w:hint="cs"/>
+          <w:i/>
+          <w:sz w:val="28"/>
+          <w:szCs w:val="28"/>
+          <w:rtl/>
+        </w:rPr>
+        <w:t>.</w:t>
       </w:r>
     </w:p>
     <w:sectPr>
@@ -4172,7 +4673,7 @@
   <w:abstractNum w:abstractNumId="2" w15:restartNumberingAfterBreak="0">
     <w:nsid w:val="44DB5258"/>
     <w:multiLevelType w:val="multilevel"/>
-    <w:tmpl w:val="71C2B5A0"/>
+    <w:tmpl w:val="7A22CD6C"/>
     <w:lvl w:ilvl="0">
       <w:start w:val="1"/>
       <w:numFmt w:val="bullet"/>
@@ -4189,20 +4690,15 @@
         <w:sz w:val="20"/>
       </w:rPr>
     </w:lvl>
-    <w:lvl w:ilvl="1" w:tentative="1">
-      <w:start w:val="1"/>
+    <w:lvl w:ilvl="1">
       <w:numFmt w:val="bullet"/>
-      <w:lvlText w:val="o"/>
+      <w:lvlText w:val=""/>
       <w:lvlJc w:val="left"/>
       <w:pPr>
-        <w:tabs>
-          <w:tab w:val="num" w:pos="1440"/>
-        </w:tabs>
         <w:ind w:left="1440" w:hanging="360"/>
       </w:pPr>
       <w:rPr>
-        <w:rFonts w:ascii="Courier New" w:hAnsi="Courier New" w:hint="default"/>
-        <w:sz w:val="20"/>
+        <w:rFonts w:ascii="Wingdings" w:eastAsiaTheme="minorHAnsi" w:hAnsi="Wingdings" w:cstheme="minorBidi" w:hint="default"/>
       </w:rPr>
     </w:lvl>
     <w:lvl w:ilvl="2" w:tentative="1">
@@ -4554,6 +5050,92 @@
         <w:rFonts w:ascii="Wingdings" w:hAnsi="Wingdings" w:hint="default"/>
         <w:sz w:val="20"/>
       </w:rPr>
+    </w:lvl>
+  </w:abstractNum>
+  <w:abstractNum w:abstractNumId="5" w15:restartNumberingAfterBreak="0">
+    <w:nsid w:val="72840EAD"/>
+    <w:multiLevelType w:val="hybridMultilevel"/>
+    <w:tmpl w:val="F8B8445C"/>
+    <w:lvl w:ilvl="0" w:tplc="04090013">
+      <w:start w:val="1"/>
+      <w:numFmt w:val="hebrew1"/>
+      <w:lvlText w:val="%1."/>
+      <w:lvlJc w:val="center"/>
+      <w:pPr>
+        <w:ind w:left="720" w:hanging="360"/>
+      </w:pPr>
+    </w:lvl>
+    <w:lvl w:ilvl="1" w:tplc="04090019" w:tentative="1">
+      <w:start w:val="1"/>
+      <w:numFmt w:val="lowerLetter"/>
+      <w:lvlText w:val="%2."/>
+      <w:lvlJc w:val="left"/>
+      <w:pPr>
+        <w:ind w:left="1440" w:hanging="360"/>
+      </w:pPr>
+    </w:lvl>
+    <w:lvl w:ilvl="2" w:tplc="0409001B" w:tentative="1">
+      <w:start w:val="1"/>
+      <w:numFmt w:val="lowerRoman"/>
+      <w:lvlText w:val="%3."/>
+      <w:lvlJc w:val="right"/>
+      <w:pPr>
+        <w:ind w:left="2160" w:hanging="180"/>
+      </w:pPr>
+    </w:lvl>
+    <w:lvl w:ilvl="3" w:tplc="0409000F" w:tentative="1">
+      <w:start w:val="1"/>
+      <w:numFmt w:val="decimal"/>
+      <w:lvlText w:val="%4."/>
+      <w:lvlJc w:val="left"/>
+      <w:pPr>
+        <w:ind w:left="2880" w:hanging="360"/>
+      </w:pPr>
+    </w:lvl>
+    <w:lvl w:ilvl="4" w:tplc="04090019" w:tentative="1">
+      <w:start w:val="1"/>
+      <w:numFmt w:val="lowerLetter"/>
+      <w:lvlText w:val="%5."/>
+      <w:lvlJc w:val="left"/>
+      <w:pPr>
+        <w:ind w:left="3600" w:hanging="360"/>
+      </w:pPr>
+    </w:lvl>
+    <w:lvl w:ilvl="5" w:tplc="0409001B" w:tentative="1">
+      <w:start w:val="1"/>
+      <w:numFmt w:val="lowerRoman"/>
+      <w:lvlText w:val="%6."/>
+      <w:lvlJc w:val="right"/>
+      <w:pPr>
+        <w:ind w:left="4320" w:hanging="180"/>
+      </w:pPr>
+    </w:lvl>
+    <w:lvl w:ilvl="6" w:tplc="0409000F" w:tentative="1">
+      <w:start w:val="1"/>
+      <w:numFmt w:val="decimal"/>
+      <w:lvlText w:val="%7."/>
+      <w:lvlJc w:val="left"/>
+      <w:pPr>
+        <w:ind w:left="5040" w:hanging="360"/>
+      </w:pPr>
+    </w:lvl>
+    <w:lvl w:ilvl="7" w:tplc="04090019" w:tentative="1">
+      <w:start w:val="1"/>
+      <w:numFmt w:val="lowerLetter"/>
+      <w:lvlText w:val="%8."/>
+      <w:lvlJc w:val="left"/>
+      <w:pPr>
+        <w:ind w:left="5760" w:hanging="360"/>
+      </w:pPr>
+    </w:lvl>
+    <w:lvl w:ilvl="8" w:tplc="0409001B" w:tentative="1">
+      <w:start w:val="1"/>
+      <w:numFmt w:val="lowerRoman"/>
+      <w:lvlText w:val="%9."/>
+      <w:lvlJc w:val="right"/>
+      <w:pPr>
+        <w:ind w:left="6480" w:hanging="180"/>
+      </w:pPr>
     </w:lvl>
   </w:abstractNum>
   <w:num w:numId="1" w16cid:durableId="254097505">
@@ -4570,6 +5152,9 @@
   </w:num>
   <w:num w:numId="5" w16cid:durableId="883294692">
     <w:abstractNumId w:val="2"/>
+  </w:num>
+  <w:num w:numId="6" w16cid:durableId="1357390762">
+    <w:abstractNumId w:val="5"/>
   </w:num>
 </w:numbering>
 </file>

--- a/פרויקט סופי.docx
+++ b/פרויקט סופי.docx
@@ -486,7 +486,6 @@
           <w14:ligatures w14:val="none"/>
         </w:rPr>
       </w:pPr>
-      <w:proofErr w:type="spellStart"/>
       <w:r>
         <w:rPr>
           <w:rFonts w:ascii="Consolas" w:eastAsia="Times New Roman" w:hAnsi="Consolas" w:cs="Times New Roman"/>
@@ -498,7 +497,6 @@
         </w:rPr>
         <w:t>lr</w:t>
       </w:r>
-      <w:proofErr w:type="spellEnd"/>
       <w:r>
         <w:rPr>
           <w:rFonts w:ascii="Consolas" w:eastAsia="Times New Roman" w:hAnsi="Consolas" w:cs="Times New Roman"/>
@@ -532,7 +530,6 @@
         </w:rPr>
         <w:t xml:space="preserve"> </w:t>
       </w:r>
-      <w:proofErr w:type="gramStart"/>
       <w:r>
         <w:rPr>
           <w:rFonts w:ascii="Consolas" w:eastAsia="Times New Roman" w:hAnsi="Consolas" w:cs="Times New Roman"/>
@@ -564,19 +561,7 @@
           <w:szCs w:val="21"/>
           <w14:ligatures w14:val="none"/>
         </w:rPr>
-        <w:t>#</w:t>
-      </w:r>
-      <w:proofErr w:type="gramEnd"/>
-      <w:r>
-        <w:rPr>
-          <w:rFonts w:ascii="Consolas" w:eastAsia="Times New Roman" w:hAnsi="Consolas" w:cs="Times New Roman"/>
-          <w:color w:val="6A9955"/>
-          <w:kern w:val="0"/>
-          <w:sz w:val="21"/>
-          <w:szCs w:val="21"/>
-          <w14:ligatures w14:val="none"/>
-        </w:rPr>
-        <w:t xml:space="preserve"> You might need to adjust the learning rate</w:t>
+        <w:t># You might need to adjust the learning rate</w:t>
       </w:r>
     </w:p>
     <w:p>
@@ -596,7 +581,6 @@
           <w:rtl/>
         </w:rPr>
       </w:pPr>
-      <w:proofErr w:type="spellStart"/>
       <w:r>
         <w:rPr>
           <w:rFonts w:hint="cs"/>
@@ -604,17 +588,7 @@
           <w:szCs w:val="28"/>
           <w:rtl/>
         </w:rPr>
-        <w:t>איטרציות</w:t>
-      </w:r>
-      <w:proofErr w:type="spellEnd"/>
-      <w:r>
-        <w:rPr>
-          <w:rFonts w:hint="cs"/>
-          <w:sz w:val="28"/>
-          <w:szCs w:val="28"/>
-          <w:rtl/>
-        </w:rPr>
-        <w:t>: 1000</w:t>
+        <w:t>איטרציות: 1000</w:t>
       </w:r>
     </w:p>
     <w:p>
@@ -1353,21 +1327,12 @@
         </w:rPr>
         <w:t>הפרמטרים הסופיים שהפונקציה </w:t>
       </w:r>
-      <w:proofErr w:type="spellStart"/>
-      <w:r>
-        <w:rPr>
-          <w:sz w:val="28"/>
-          <w:szCs w:val="28"/>
-        </w:rPr>
-        <w:t>curve_fit</w:t>
-      </w:r>
-      <w:proofErr w:type="spellEnd"/>
-      <w:r>
-        <w:rPr>
-          <w:sz w:val="28"/>
-          <w:szCs w:val="28"/>
-        </w:rPr>
-        <w:t> </w:t>
+      <w:r>
+        <w:rPr>
+          <w:sz w:val="28"/>
+          <w:szCs w:val="28"/>
+        </w:rPr>
+        <w:t>curve_fit </w:t>
       </w:r>
       <w:r>
         <w:rPr>
@@ -1530,9 +1495,25 @@
           <w:sz w:val="28"/>
           <w:szCs w:val="28"/>
         </w:rPr>
+        <w:t xml:space="preserve"> curve_fit</w:t>
+      </w:r>
+      <w:r>
+        <w:rPr>
+          <w:sz w:val="28"/>
+          <w:szCs w:val="28"/>
+          <w:rtl/>
+        </w:rPr>
+        <w:t>מצאה פרמטרים שדי קרובים לערכים האמיתיים. זה מראה שהפונקציה</w:t>
+      </w:r>
+      <w:r>
+        <w:rPr>
+          <w:rFonts w:hint="cs"/>
+          <w:sz w:val="28"/>
+          <w:szCs w:val="28"/>
+          <w:rtl/>
+        </w:rPr>
         <w:t xml:space="preserve"> </w:t>
       </w:r>
-      <w:proofErr w:type="spellStart"/>
       <w:r>
         <w:rPr>
           <w:sz w:val="28"/>
@@ -1540,33 +1521,6 @@
         </w:rPr>
         <w:t>curve_fit</w:t>
       </w:r>
-      <w:proofErr w:type="spellEnd"/>
-      <w:r>
-        <w:rPr>
-          <w:sz w:val="28"/>
-          <w:szCs w:val="28"/>
-          <w:rtl/>
-        </w:rPr>
-        <w:t>מצאה פרמטרים שדי קרובים לערכים האמיתיים. זה מראה שהפונקציה</w:t>
-      </w:r>
-      <w:r>
-        <w:rPr>
-          <w:rFonts w:hint="cs"/>
-          <w:sz w:val="28"/>
-          <w:szCs w:val="28"/>
-          <w:rtl/>
-        </w:rPr>
-        <w:t xml:space="preserve"> </w:t>
-      </w:r>
-      <w:proofErr w:type="spellStart"/>
-      <w:r>
-        <w:rPr>
-          <w:sz w:val="28"/>
-          <w:szCs w:val="28"/>
-        </w:rPr>
-        <w:t>curve_fit</w:t>
-      </w:r>
-      <w:proofErr w:type="spellEnd"/>
       <w:r>
         <w:rPr>
           <w:rFonts w:hint="cs"/>
@@ -1788,35 +1742,20 @@
         </w:rPr>
         <w:t xml:space="preserve"> </w:t>
       </w:r>
-      <w:proofErr w:type="spellStart"/>
       <w:r>
         <w:t>a_val</w:t>
       </w:r>
-      <w:proofErr w:type="spellEnd"/>
       <w:r>
         <w:t xml:space="preserve"> = 1</w:t>
       </w:r>
       <w:r>
-        <w:t xml:space="preserve">, </w:t>
-      </w:r>
-      <w:proofErr w:type="spellStart"/>
-      <w:r>
-        <w:t>b_val</w:t>
-      </w:r>
-      <w:proofErr w:type="spellEnd"/>
+        <w:t>, b_val</w:t>
+      </w:r>
       <w:r>
         <w:t xml:space="preserve"> = 1</w:t>
       </w:r>
       <w:r>
-        <w:t xml:space="preserve">, </w:t>
-      </w:r>
-      <w:proofErr w:type="spellStart"/>
-      <w:r>
-        <w:t>c_val</w:t>
-      </w:r>
-      <w:proofErr w:type="spellEnd"/>
-      <w:r>
-        <w:t xml:space="preserve"> = 1</w:t>
+        <w:t>, c_val = 1</w:t>
       </w:r>
     </w:p>
     <w:p>
@@ -1860,7 +1799,6 @@
           <w14:ligatures w14:val="none"/>
         </w:rPr>
       </w:pPr>
-      <w:proofErr w:type="spellStart"/>
       <w:r>
         <w:rPr>
           <w:rFonts w:ascii="Consolas" w:eastAsia="Times New Roman" w:hAnsi="Consolas" w:cs="Times New Roman"/>
@@ -1872,7 +1810,6 @@
         </w:rPr>
         <w:t>a_val</w:t>
       </w:r>
-      <w:proofErr w:type="spellEnd"/>
       <w:r>
         <w:rPr>
           <w:rFonts w:ascii="Consolas" w:eastAsia="Times New Roman" w:hAnsi="Consolas" w:cs="Times New Roman"/>
@@ -1884,7 +1821,6 @@
         </w:rPr>
         <w:t xml:space="preserve">, </w:t>
       </w:r>
-      <w:proofErr w:type="spellStart"/>
       <w:r>
         <w:rPr>
           <w:rFonts w:ascii="Consolas" w:eastAsia="Times New Roman" w:hAnsi="Consolas" w:cs="Times New Roman"/>
@@ -1896,7 +1832,6 @@
         </w:rPr>
         <w:t>b_val</w:t>
       </w:r>
-      <w:proofErr w:type="spellEnd"/>
       <w:r>
         <w:rPr>
           <w:rFonts w:ascii="Consolas" w:eastAsia="Times New Roman" w:hAnsi="Consolas" w:cs="Times New Roman"/>
@@ -1908,7 +1843,6 @@
         </w:rPr>
         <w:t xml:space="preserve">, </w:t>
       </w:r>
-      <w:proofErr w:type="spellStart"/>
       <w:r>
         <w:rPr>
           <w:rFonts w:ascii="Consolas" w:eastAsia="Times New Roman" w:hAnsi="Consolas" w:cs="Times New Roman"/>
@@ -1920,7 +1854,6 @@
         </w:rPr>
         <w:t>c_val</w:t>
       </w:r>
-      <w:proofErr w:type="spellEnd"/>
       <w:r>
         <w:rPr>
           <w:rFonts w:ascii="Consolas" w:eastAsia="Times New Roman" w:hAnsi="Consolas" w:cs="Times New Roman"/>
@@ -2424,7 +2357,6 @@
         </w:rPr>
         <w:t xml:space="preserve">פרמטרים שנמצאו על ידי </w:t>
       </w:r>
-      <w:proofErr w:type="spellStart"/>
       <w:r>
         <w:rPr>
           <w:rFonts w:asciiTheme="minorBidi" w:hAnsiTheme="minorBidi"/>
@@ -2433,7 +2365,6 @@
         </w:rPr>
         <w:t>curve_fit</w:t>
       </w:r>
-      <w:proofErr w:type="spellEnd"/>
       <w:r>
         <w:rPr>
           <w:rFonts w:asciiTheme="minorBidi" w:hAnsiTheme="minorBidi"/>
@@ -2457,25 +2388,78 @@
           <w:sz w:val="22"/>
           <w:szCs w:val="22"/>
         </w:rPr>
-        <w:t xml:space="preserve">Parameters found by </w:t>
-      </w:r>
-      <w:proofErr w:type="spellStart"/>
-      <w:r>
+        <w:t>Parameters found by curve_fit: a=2.0156616351282866, b=1.0093224363174194, c=0.5359304117967073</w:t>
+      </w:r>
+    </w:p>
+    <w:p>
+      <w:pPr>
+        <w:pStyle w:val="a9"/>
         <w:rPr>
           <w:rFonts w:ascii="Consolas" w:hAnsi="Consolas"/>
           <w:sz w:val="22"/>
           <w:szCs w:val="22"/>
-        </w:rPr>
-        <w:t>curve_fit</w:t>
-      </w:r>
-      <w:proofErr w:type="spellEnd"/>
+          <w:rtl/>
+        </w:rPr>
+      </w:pPr>
+    </w:p>
+    <w:p>
+      <w:pPr>
+        <w:pStyle w:val="a9"/>
+        <w:rPr>
+          <w:rFonts w:ascii="Consolas" w:hAnsi="Consolas"/>
+          <w:rtl/>
+        </w:rPr>
+      </w:pPr>
+      <w:r>
+        <w:rPr>
+          <w:rFonts w:asciiTheme="minorBidi" w:hAnsiTheme="minorBidi" w:hint="cs"/>
+          <w:sz w:val="28"/>
+          <w:szCs w:val="28"/>
+          <w:rtl/>
+        </w:rPr>
+        <w:t>הזמן שלוקח ל-</w:t>
+      </w:r>
+      <w:r>
+        <w:rPr>
+          <w:rFonts w:asciiTheme="minorBidi" w:hAnsiTheme="minorBidi"/>
+          <w:sz w:val="28"/>
+          <w:szCs w:val="28"/>
+          <w:rtl/>
+        </w:rPr>
+        <w:t xml:space="preserve"> </w:t>
+      </w:r>
+      <w:r>
+        <w:rPr>
+          <w:rFonts w:asciiTheme="minorBidi" w:hAnsiTheme="minorBidi"/>
+          <w:sz w:val="28"/>
+          <w:szCs w:val="28"/>
+        </w:rPr>
+        <w:t>Gradient descent</w:t>
+      </w:r>
+      <w:r>
+        <w:rPr>
+          <w:rFonts w:asciiTheme="minorBidi" w:hAnsiTheme="minorBidi"/>
+          <w:sz w:val="28"/>
+          <w:szCs w:val="28"/>
+          <w:rtl/>
+        </w:rPr>
+        <w:t>:</w:t>
+      </w:r>
+      <w:r>
+        <w:rPr>
+          <w:sz w:val="28"/>
+          <w:szCs w:val="28"/>
+          <w:rtl/>
+        </w:rPr>
+        <w:br/>
+      </w:r>
       <w:r>
         <w:rPr>
           <w:rFonts w:ascii="Consolas" w:hAnsi="Consolas"/>
           <w:sz w:val="22"/>
           <w:szCs w:val="22"/>
         </w:rPr>
-        <w:t>: a=2.0156616351282866, b=1.0093224363174194, c=0.5359304117967073</w:t>
+        <w:t>Time elapsed for gradient descent: 2.051109552383423 seconds</w:t>
       </w:r>
     </w:p>
     <w:p>
@@ -2493,7 +2477,9 @@
       <w:pPr>
         <w:pStyle w:val="a9"/>
         <w:rPr>
-          <w:rFonts w:ascii="Consolas" w:hAnsi="Consolas"/>
+          <w:rFonts w:asciiTheme="minorBidi" w:hAnsiTheme="minorBidi"/>
+          <w:sz w:val="32"/>
+          <w:szCs w:val="32"/>
           <w:rtl/>
         </w:rPr>
       </w:pPr>
@@ -2521,7 +2507,7 @@
           <w:sz w:val="28"/>
           <w:szCs w:val="28"/>
         </w:rPr>
-        <w:t>Gradient descent</w:t>
+        <w:t>curve_fit</w:t>
       </w:r>
       <w:r>
         <w:rPr>
@@ -2546,30 +2532,193 @@
           <w:sz w:val="22"/>
           <w:szCs w:val="22"/>
         </w:rPr>
-        <w:t>Time elapsed for gradient descent: 2.051109552383423 seconds</w:t>
-      </w:r>
-    </w:p>
-    <w:p>
-      <w:pPr>
-        <w:pStyle w:val="a9"/>
-        <w:rPr>
-          <w:rFonts w:ascii="Consolas" w:hAnsi="Consolas"/>
-          <w:sz w:val="22"/>
-          <w:szCs w:val="22"/>
-          <w:rtl/>
-        </w:rPr>
-      </w:pPr>
-    </w:p>
-    <w:p>
-      <w:pPr>
-        <w:pStyle w:val="a9"/>
-        <w:rPr>
-          <w:rFonts w:asciiTheme="minorBidi" w:hAnsiTheme="minorBidi"/>
-          <w:sz w:val="32"/>
-          <w:szCs w:val="32"/>
-          <w:rtl/>
-        </w:rPr>
-      </w:pPr>
+        <w:t>Time elapsed for curve_fit: 0.0010044574737548828 seconds</w:t>
+      </w:r>
+    </w:p>
+    <w:p>
+      <w:pPr>
+        <w:pStyle w:val="a9"/>
+        <w:rPr>
+          <w:rFonts w:asciiTheme="minorBidi" w:hAnsiTheme="minorBidi"/>
+          <w:sz w:val="28"/>
+          <w:szCs w:val="28"/>
+          <w:rtl/>
+        </w:rPr>
+      </w:pPr>
+    </w:p>
+    <w:p>
+      <w:pPr>
+        <w:pStyle w:val="a9"/>
+        <w:rPr>
+          <w:rFonts w:asciiTheme="minorBidi" w:hAnsiTheme="minorBidi"/>
+          <w:sz w:val="28"/>
+          <w:szCs w:val="28"/>
+          <w:rtl/>
+        </w:rPr>
+      </w:pPr>
+    </w:p>
+    <w:p>
+      <w:pPr>
+        <w:pStyle w:val="a9"/>
+        <w:rPr>
+          <w:rFonts w:asciiTheme="minorBidi" w:hAnsiTheme="minorBidi"/>
+          <w:sz w:val="28"/>
+          <w:szCs w:val="28"/>
+          <w:rtl/>
+        </w:rPr>
+      </w:pPr>
+    </w:p>
+    <w:p>
+      <w:pPr>
+        <w:pStyle w:val="a9"/>
+        <w:rPr>
+          <w:rFonts w:asciiTheme="minorBidi" w:hAnsiTheme="minorBidi"/>
+          <w:sz w:val="28"/>
+          <w:szCs w:val="28"/>
+          <w:rtl/>
+        </w:rPr>
+      </w:pPr>
+    </w:p>
+    <w:p>
+      <w:pPr>
+        <w:pStyle w:val="a9"/>
+        <w:rPr>
+          <w:rFonts w:asciiTheme="minorBidi" w:hAnsiTheme="minorBidi"/>
+          <w:sz w:val="28"/>
+          <w:szCs w:val="28"/>
+          <w:rtl/>
+        </w:rPr>
+      </w:pPr>
+    </w:p>
+    <w:p>
+      <w:pPr>
+        <w:pStyle w:val="a9"/>
+        <w:rPr>
+          <w:rFonts w:asciiTheme="minorBidi" w:hAnsiTheme="minorBidi"/>
+          <w:sz w:val="28"/>
+          <w:szCs w:val="28"/>
+          <w:rtl/>
+        </w:rPr>
+      </w:pPr>
+    </w:p>
+    <w:p>
+      <w:pPr>
+        <w:pStyle w:val="a9"/>
+        <w:rPr>
+          <w:rFonts w:asciiTheme="minorBidi" w:hAnsiTheme="minorBidi"/>
+          <w:sz w:val="28"/>
+          <w:szCs w:val="28"/>
+          <w:rtl/>
+        </w:rPr>
+      </w:pPr>
+    </w:p>
+    <w:p>
+      <w:pPr>
+        <w:pStyle w:val="a9"/>
+        <w:rPr>
+          <w:rFonts w:asciiTheme="minorBidi" w:hAnsiTheme="minorBidi"/>
+          <w:sz w:val="28"/>
+          <w:szCs w:val="28"/>
+          <w:rtl/>
+        </w:rPr>
+      </w:pPr>
+    </w:p>
+    <w:p>
+      <w:pPr>
+        <w:pStyle w:val="a9"/>
+        <w:rPr>
+          <w:rFonts w:asciiTheme="minorBidi" w:hAnsiTheme="minorBidi"/>
+          <w:sz w:val="28"/>
+          <w:szCs w:val="28"/>
+          <w:rtl/>
+        </w:rPr>
+      </w:pPr>
+    </w:p>
+    <w:p>
+      <w:pPr>
+        <w:pStyle w:val="a9"/>
+        <w:rPr>
+          <w:rFonts w:asciiTheme="minorBidi" w:hAnsiTheme="minorBidi"/>
+          <w:sz w:val="28"/>
+          <w:szCs w:val="28"/>
+          <w:rtl/>
+        </w:rPr>
+      </w:pPr>
+    </w:p>
+    <w:p>
+      <w:pPr>
+        <w:pStyle w:val="a9"/>
+        <w:rPr>
+          <w:rFonts w:asciiTheme="minorBidi" w:hAnsiTheme="minorBidi"/>
+          <w:sz w:val="28"/>
+          <w:szCs w:val="28"/>
+          <w:rtl/>
+        </w:rPr>
+      </w:pPr>
+    </w:p>
+    <w:p>
+      <w:pPr>
+        <w:pStyle w:val="a9"/>
+        <w:rPr>
+          <w:rFonts w:asciiTheme="minorBidi" w:hAnsiTheme="minorBidi"/>
+          <w:sz w:val="28"/>
+          <w:szCs w:val="28"/>
+          <w:rtl/>
+        </w:rPr>
+      </w:pPr>
+    </w:p>
+    <w:p>
+      <w:pPr>
+        <w:pStyle w:val="a9"/>
+        <w:rPr>
+          <w:rFonts w:asciiTheme="minorBidi" w:hAnsiTheme="minorBidi"/>
+          <w:sz w:val="28"/>
+          <w:szCs w:val="28"/>
+          <w:rtl/>
+        </w:rPr>
+      </w:pPr>
+      <w:r>
+        <w:rPr>
+          <w:rFonts w:asciiTheme="minorBidi" w:hAnsiTheme="minorBidi"/>
+          <w:sz w:val="28"/>
+          <w:szCs w:val="28"/>
+          <w:rtl/>
+        </w:rPr>
+        <w:t>ההבדלים בין שתי השיטות,</w:t>
+      </w:r>
+      <w:r>
+        <w:rPr>
+          <w:rFonts w:asciiTheme="minorBidi" w:hAnsiTheme="minorBidi"/>
+          <w:sz w:val="28"/>
+          <w:szCs w:val="28"/>
+        </w:rPr>
+        <w:t xml:space="preserve"> </w:t>
+      </w:r>
+      <w:r>
+        <w:rPr>
+          <w:rFonts w:asciiTheme="minorBidi" w:hAnsiTheme="minorBidi"/>
+          <w:sz w:val="28"/>
+          <w:szCs w:val="28"/>
+        </w:rPr>
+        <w:t>Gradient descent</w:t>
+      </w:r>
+      <w:r>
+        <w:rPr>
+          <w:rFonts w:asciiTheme="minorBidi" w:hAnsiTheme="minorBidi"/>
+          <w:sz w:val="28"/>
+          <w:szCs w:val="28"/>
+        </w:rPr>
+        <w:t xml:space="preserve"> (GD) </w:t>
+      </w:r>
+      <w:r>
+        <w:rPr>
+          <w:rFonts w:asciiTheme="minorBidi" w:hAnsiTheme="minorBidi"/>
+          <w:sz w:val="28"/>
+          <w:szCs w:val="28"/>
+          <w:rtl/>
+        </w:rPr>
+        <w:t>ו</w:t>
+      </w:r>
       <w:r>
         <w:rPr>
           <w:rFonts w:asciiTheme="minorBidi" w:hAnsiTheme="minorBidi" w:hint="cs"/>
@@ -2577,18 +2726,8 @@
           <w:szCs w:val="28"/>
           <w:rtl/>
         </w:rPr>
-        <w:t>הזמן שלוקח ל-</w:t>
-      </w:r>
-      <w:r>
-        <w:rPr>
-          <w:rFonts w:asciiTheme="minorBidi" w:hAnsiTheme="minorBidi"/>
-          <w:sz w:val="28"/>
-          <w:szCs w:val="28"/>
-          <w:rtl/>
-        </w:rPr>
-        <w:t xml:space="preserve"> </w:t>
-      </w:r>
-      <w:proofErr w:type="spellStart"/>
+        <w:t>-</w:t>
+      </w:r>
       <w:r>
         <w:rPr>
           <w:rFonts w:asciiTheme="minorBidi" w:hAnsiTheme="minorBidi"/>
@@ -2597,254 +2736,6 @@
         </w:rPr>
         <w:t>curve_fit</w:t>
       </w:r>
-      <w:proofErr w:type="spellEnd"/>
-      <w:r>
-        <w:rPr>
-          <w:rFonts w:asciiTheme="minorBidi" w:hAnsiTheme="minorBidi"/>
-          <w:sz w:val="28"/>
-          <w:szCs w:val="28"/>
-          <w:rtl/>
-        </w:rPr>
-        <w:t>:</w:t>
-      </w:r>
-      <w:r>
-        <w:rPr>
-          <w:sz w:val="28"/>
-          <w:szCs w:val="28"/>
-          <w:rtl/>
-        </w:rPr>
-        <w:br/>
-      </w:r>
-      <w:r>
-        <w:rPr>
-          <w:rFonts w:ascii="Consolas" w:hAnsi="Consolas"/>
-          <w:sz w:val="22"/>
-          <w:szCs w:val="22"/>
-        </w:rPr>
-        <w:t xml:space="preserve">Time elapsed for </w:t>
-      </w:r>
-      <w:proofErr w:type="spellStart"/>
-      <w:r>
-        <w:rPr>
-          <w:rFonts w:ascii="Consolas" w:hAnsi="Consolas"/>
-          <w:sz w:val="22"/>
-          <w:szCs w:val="22"/>
-        </w:rPr>
-        <w:t>curve_fit</w:t>
-      </w:r>
-      <w:proofErr w:type="spellEnd"/>
-      <w:r>
-        <w:rPr>
-          <w:rFonts w:ascii="Consolas" w:hAnsi="Consolas"/>
-          <w:sz w:val="22"/>
-          <w:szCs w:val="22"/>
-        </w:rPr>
-        <w:t>: 0.0010044574737548828 seconds</w:t>
-      </w:r>
-    </w:p>
-    <w:p>
-      <w:pPr>
-        <w:pStyle w:val="a9"/>
-        <w:rPr>
-          <w:rFonts w:asciiTheme="minorBidi" w:hAnsiTheme="minorBidi"/>
-          <w:sz w:val="28"/>
-          <w:szCs w:val="28"/>
-          <w:rtl/>
-        </w:rPr>
-      </w:pPr>
-    </w:p>
-    <w:p>
-      <w:pPr>
-        <w:pStyle w:val="a9"/>
-        <w:rPr>
-          <w:rFonts w:asciiTheme="minorBidi" w:hAnsiTheme="minorBidi"/>
-          <w:sz w:val="28"/>
-          <w:szCs w:val="28"/>
-          <w:rtl/>
-        </w:rPr>
-      </w:pPr>
-    </w:p>
-    <w:p>
-      <w:pPr>
-        <w:pStyle w:val="a9"/>
-        <w:rPr>
-          <w:rFonts w:asciiTheme="minorBidi" w:hAnsiTheme="minorBidi"/>
-          <w:sz w:val="28"/>
-          <w:szCs w:val="28"/>
-          <w:rtl/>
-        </w:rPr>
-      </w:pPr>
-    </w:p>
-    <w:p>
-      <w:pPr>
-        <w:pStyle w:val="a9"/>
-        <w:rPr>
-          <w:rFonts w:asciiTheme="minorBidi" w:hAnsiTheme="minorBidi"/>
-          <w:sz w:val="28"/>
-          <w:szCs w:val="28"/>
-          <w:rtl/>
-        </w:rPr>
-      </w:pPr>
-    </w:p>
-    <w:p>
-      <w:pPr>
-        <w:pStyle w:val="a9"/>
-        <w:rPr>
-          <w:rFonts w:asciiTheme="minorBidi" w:hAnsiTheme="minorBidi"/>
-          <w:sz w:val="28"/>
-          <w:szCs w:val="28"/>
-          <w:rtl/>
-        </w:rPr>
-      </w:pPr>
-    </w:p>
-    <w:p>
-      <w:pPr>
-        <w:pStyle w:val="a9"/>
-        <w:rPr>
-          <w:rFonts w:asciiTheme="minorBidi" w:hAnsiTheme="minorBidi"/>
-          <w:sz w:val="28"/>
-          <w:szCs w:val="28"/>
-          <w:rtl/>
-        </w:rPr>
-      </w:pPr>
-    </w:p>
-    <w:p>
-      <w:pPr>
-        <w:pStyle w:val="a9"/>
-        <w:rPr>
-          <w:rFonts w:asciiTheme="minorBidi" w:hAnsiTheme="minorBidi"/>
-          <w:sz w:val="28"/>
-          <w:szCs w:val="28"/>
-          <w:rtl/>
-        </w:rPr>
-      </w:pPr>
-    </w:p>
-    <w:p>
-      <w:pPr>
-        <w:pStyle w:val="a9"/>
-        <w:rPr>
-          <w:rFonts w:asciiTheme="minorBidi" w:hAnsiTheme="minorBidi"/>
-          <w:sz w:val="28"/>
-          <w:szCs w:val="28"/>
-          <w:rtl/>
-        </w:rPr>
-      </w:pPr>
-    </w:p>
-    <w:p>
-      <w:pPr>
-        <w:pStyle w:val="a9"/>
-        <w:rPr>
-          <w:rFonts w:asciiTheme="minorBidi" w:hAnsiTheme="minorBidi"/>
-          <w:sz w:val="28"/>
-          <w:szCs w:val="28"/>
-          <w:rtl/>
-        </w:rPr>
-      </w:pPr>
-    </w:p>
-    <w:p>
-      <w:pPr>
-        <w:pStyle w:val="a9"/>
-        <w:rPr>
-          <w:rFonts w:asciiTheme="minorBidi" w:hAnsiTheme="minorBidi"/>
-          <w:sz w:val="28"/>
-          <w:szCs w:val="28"/>
-          <w:rtl/>
-        </w:rPr>
-      </w:pPr>
-    </w:p>
-    <w:p>
-      <w:pPr>
-        <w:pStyle w:val="a9"/>
-        <w:rPr>
-          <w:rFonts w:asciiTheme="minorBidi" w:hAnsiTheme="minorBidi"/>
-          <w:sz w:val="28"/>
-          <w:szCs w:val="28"/>
-          <w:rtl/>
-        </w:rPr>
-      </w:pPr>
-    </w:p>
-    <w:p>
-      <w:pPr>
-        <w:pStyle w:val="a9"/>
-        <w:rPr>
-          <w:rFonts w:asciiTheme="minorBidi" w:hAnsiTheme="minorBidi"/>
-          <w:sz w:val="28"/>
-          <w:szCs w:val="28"/>
-          <w:rtl/>
-        </w:rPr>
-      </w:pPr>
-    </w:p>
-    <w:p>
-      <w:pPr>
-        <w:pStyle w:val="a9"/>
-        <w:rPr>
-          <w:rFonts w:asciiTheme="minorBidi" w:hAnsiTheme="minorBidi"/>
-          <w:sz w:val="28"/>
-          <w:szCs w:val="28"/>
-          <w:rtl/>
-        </w:rPr>
-      </w:pPr>
-      <w:r>
-        <w:rPr>
-          <w:rFonts w:asciiTheme="minorBidi" w:hAnsiTheme="minorBidi"/>
-          <w:sz w:val="28"/>
-          <w:szCs w:val="28"/>
-          <w:rtl/>
-        </w:rPr>
-        <w:t>ההבדלים בין שתי השיטות,</w:t>
-      </w:r>
-      <w:r>
-        <w:rPr>
-          <w:rFonts w:asciiTheme="minorBidi" w:hAnsiTheme="minorBidi"/>
-          <w:sz w:val="28"/>
-          <w:szCs w:val="28"/>
-        </w:rPr>
-        <w:t xml:space="preserve"> </w:t>
-      </w:r>
-      <w:r>
-        <w:rPr>
-          <w:rFonts w:asciiTheme="minorBidi" w:hAnsiTheme="minorBidi"/>
-          <w:sz w:val="28"/>
-          <w:szCs w:val="28"/>
-        </w:rPr>
-        <w:t>Gradient descent</w:t>
-      </w:r>
-      <w:r>
-        <w:rPr>
-          <w:rFonts w:asciiTheme="minorBidi" w:hAnsiTheme="minorBidi"/>
-          <w:sz w:val="28"/>
-          <w:szCs w:val="28"/>
-        </w:rPr>
-        <w:t xml:space="preserve"> (GD) </w:t>
-      </w:r>
-      <w:r>
-        <w:rPr>
-          <w:rFonts w:asciiTheme="minorBidi" w:hAnsiTheme="minorBidi"/>
-          <w:sz w:val="28"/>
-          <w:szCs w:val="28"/>
-          <w:rtl/>
-        </w:rPr>
-        <w:t>ו</w:t>
-      </w:r>
-      <w:r>
-        <w:rPr>
-          <w:rFonts w:asciiTheme="minorBidi" w:hAnsiTheme="minorBidi" w:hint="cs"/>
-          <w:sz w:val="28"/>
-          <w:szCs w:val="28"/>
-          <w:rtl/>
-        </w:rPr>
-        <w:t>-</w:t>
-      </w:r>
-      <w:proofErr w:type="spellStart"/>
-      <w:r>
-        <w:rPr>
-          <w:rFonts w:asciiTheme="minorBidi" w:hAnsiTheme="minorBidi"/>
-          <w:sz w:val="28"/>
-          <w:szCs w:val="28"/>
-        </w:rPr>
-        <w:t>curve_fit</w:t>
-      </w:r>
-      <w:proofErr w:type="spellEnd"/>
       <w:r>
         <w:rPr>
           <w:rFonts w:asciiTheme="minorBidi" w:hAnsiTheme="minorBidi" w:hint="cs"/>
@@ -2964,7 +2855,6 @@
           <w:szCs w:val="28"/>
         </w:rPr>
       </w:pPr>
-      <w:proofErr w:type="gramStart"/>
       <w:r>
         <w:rPr>
           <w:rFonts w:asciiTheme="minorBidi" w:hAnsiTheme="minorBidi"/>
@@ -2973,32 +2863,13 @@
         </w:rPr>
         <w:t>:</w:t>
       </w:r>
-      <w:proofErr w:type="spellStart"/>
-      <w:r>
-        <w:rPr>
-          <w:rFonts w:asciiTheme="minorBidi" w:hAnsiTheme="minorBidi"/>
-          <w:sz w:val="28"/>
-          <w:szCs w:val="28"/>
-        </w:rPr>
-        <w:t>curve</w:t>
-      </w:r>
-      <w:proofErr w:type="gramEnd"/>
-      <w:r>
-        <w:rPr>
-          <w:rFonts w:asciiTheme="minorBidi" w:hAnsiTheme="minorBidi"/>
-          <w:sz w:val="28"/>
-          <w:szCs w:val="28"/>
-        </w:rPr>
-        <w:t>_fit</w:t>
-      </w:r>
-      <w:proofErr w:type="spellEnd"/>
-      <w:r>
-        <w:rPr>
-          <w:rFonts w:asciiTheme="minorBidi" w:hAnsiTheme="minorBidi"/>
-          <w:sz w:val="28"/>
-          <w:szCs w:val="28"/>
-        </w:rPr>
-        <w:t xml:space="preserve"> </w:t>
+      <w:r>
+        <w:rPr>
+          <w:rFonts w:asciiTheme="minorBidi" w:hAnsiTheme="minorBidi"/>
+          <w:sz w:val="28"/>
+          <w:szCs w:val="28"/>
+        </w:rPr>
+        <w:t xml:space="preserve">curve_fit </w:t>
       </w:r>
       <w:r>
         <w:rPr>
@@ -3135,43 +3006,22 @@
           <w:szCs w:val="28"/>
         </w:rPr>
       </w:pPr>
-      <w:proofErr w:type="spellStart"/>
-      <w:r>
-        <w:rPr>
-          <w:rFonts w:asciiTheme="minorBidi" w:hAnsiTheme="minorBidi"/>
-          <w:sz w:val="28"/>
-          <w:szCs w:val="28"/>
-        </w:rPr>
-        <w:t>curve_fit</w:t>
-      </w:r>
-      <w:proofErr w:type="spellEnd"/>
-      <w:proofErr w:type="gramStart"/>
-      <w:r>
-        <w:rPr>
-          <w:rFonts w:asciiTheme="minorBidi" w:hAnsiTheme="minorBidi"/>
-          <w:sz w:val="28"/>
-          <w:szCs w:val="28"/>
+      <w:r>
+        <w:rPr>
+          <w:rFonts w:asciiTheme="minorBidi" w:hAnsiTheme="minorBidi"/>
+          <w:sz w:val="28"/>
+          <w:szCs w:val="28"/>
+        </w:rPr>
+        <w:t xml:space="preserve">curve_fit: </w:t>
+      </w:r>
+      <w:r>
+        <w:rPr>
+          <w:rFonts w:asciiTheme="minorBidi" w:hAnsiTheme="minorBidi" w:hint="cs"/>
+          <w:sz w:val="28"/>
+          <w:szCs w:val="28"/>
+          <w:rtl/>
         </w:rPr>
         <w:t xml:space="preserve">: </w:t>
-      </w:r>
-      <w:r>
-        <w:rPr>
-          <w:rFonts w:asciiTheme="minorBidi" w:hAnsiTheme="minorBidi" w:hint="cs"/>
-          <w:sz w:val="28"/>
-          <w:szCs w:val="28"/>
-          <w:rtl/>
-        </w:rPr>
-        <w:t>:</w:t>
-      </w:r>
-      <w:proofErr w:type="gramEnd"/>
-      <w:r>
-        <w:rPr>
-          <w:rFonts w:asciiTheme="minorBidi" w:hAnsiTheme="minorBidi" w:hint="cs"/>
-          <w:sz w:val="28"/>
-          <w:szCs w:val="28"/>
-          <w:rtl/>
-        </w:rPr>
-        <w:t xml:space="preserve"> </w:t>
       </w:r>
       <w:r>
         <w:rPr>
@@ -3336,7 +3186,6 @@
         </w:rPr>
         <w:t xml:space="preserve">המודל של </w:t>
       </w:r>
-      <w:proofErr w:type="spellStart"/>
       <w:r>
         <w:rPr>
           <w:rFonts w:asciiTheme="minorBidi" w:hAnsiTheme="minorBidi"/>
@@ -3345,7 +3194,6 @@
         </w:rPr>
         <w:t>curve_fit</w:t>
       </w:r>
-      <w:proofErr w:type="spellEnd"/>
       <w:r>
         <w:rPr>
           <w:rFonts w:asciiTheme="minorBidi" w:hAnsiTheme="minorBidi" w:hint="cs"/>
@@ -3422,7 +3270,6 @@
         </w:rPr>
         <w:t xml:space="preserve"> </w:t>
       </w:r>
-      <w:proofErr w:type="gramStart"/>
       <w:r>
         <w:rPr>
           <w:rFonts w:asciiTheme="minorBidi" w:hAnsiTheme="minorBidi"/>
@@ -3431,9 +3278,17 @@
           <w:sz w:val="28"/>
           <w:szCs w:val="28"/>
         </w:rPr>
-        <w:t>:Gradient</w:t>
-      </w:r>
-      <w:proofErr w:type="gramEnd"/>
+        <w:t>:Gradient descent</w:t>
+      </w:r>
+      <w:r>
+        <w:rPr>
+          <w:rFonts w:asciiTheme="minorBidi" w:hAnsiTheme="minorBidi"/>
+          <w:sz w:val="28"/>
+          <w:szCs w:val="28"/>
+          <w:rtl/>
+        </w:rPr>
+        <w:t>זהו</w:t>
+      </w:r>
       <w:r>
         <w:rPr>
           <w:rFonts w:asciiTheme="minorBidi" w:hAnsiTheme="minorBidi"/>
@@ -3441,25 +3296,6 @@
           <w:bCs/>
           <w:sz w:val="28"/>
           <w:szCs w:val="28"/>
-        </w:rPr>
-        <w:t xml:space="preserve"> descent</w:t>
-      </w:r>
-      <w:r>
-        <w:rPr>
-          <w:rFonts w:asciiTheme="minorBidi" w:hAnsiTheme="minorBidi"/>
-          <w:sz w:val="28"/>
-          <w:szCs w:val="28"/>
-          <w:rtl/>
-        </w:rPr>
-        <w:t>זהו</w:t>
-      </w:r>
-      <w:r>
-        <w:rPr>
-          <w:rFonts w:asciiTheme="minorBidi" w:hAnsiTheme="minorBidi"/>
-          <w:b/>
-          <w:bCs/>
-          <w:sz w:val="28"/>
-          <w:szCs w:val="28"/>
           <w:rtl/>
         </w:rPr>
         <w:t xml:space="preserve"> </w:t>
@@ -3471,47 +3307,7 @@
           <w:szCs w:val="28"/>
           <w:rtl/>
         </w:rPr>
-        <w:t xml:space="preserve">אלגוריתם אופטימיזציה </w:t>
-      </w:r>
-      <w:proofErr w:type="spellStart"/>
-      <w:r>
-        <w:rPr>
-          <w:rFonts w:asciiTheme="minorBidi" w:hAnsiTheme="minorBidi"/>
-          <w:sz w:val="28"/>
-          <w:szCs w:val="28"/>
-          <w:rtl/>
-        </w:rPr>
-        <w:t>איטרטיבי</w:t>
-      </w:r>
-      <w:proofErr w:type="spellEnd"/>
-      <w:r>
-        <w:rPr>
-          <w:rFonts w:asciiTheme="minorBidi" w:hAnsiTheme="minorBidi"/>
-          <w:sz w:val="28"/>
-          <w:szCs w:val="28"/>
-          <w:rtl/>
-        </w:rPr>
-        <w:t xml:space="preserve"> שמשמש לעיתים קרובות למציאת המינימום של פונקציה; במקרה זה, ייתכן שהוא לא התכנס לערכים האופטימליים במהלך </w:t>
-      </w:r>
-      <w:proofErr w:type="spellStart"/>
-      <w:r>
-        <w:rPr>
-          <w:rFonts w:asciiTheme="minorBidi" w:hAnsiTheme="minorBidi"/>
-          <w:sz w:val="28"/>
-          <w:szCs w:val="28"/>
-          <w:rtl/>
-        </w:rPr>
-        <w:t>האיטרציות</w:t>
-      </w:r>
-      <w:proofErr w:type="spellEnd"/>
-      <w:r>
-        <w:rPr>
-          <w:rFonts w:asciiTheme="minorBidi" w:hAnsiTheme="minorBidi"/>
-          <w:sz w:val="28"/>
-          <w:szCs w:val="28"/>
-          <w:rtl/>
-        </w:rPr>
-        <w:t xml:space="preserve"> או שנתקע במינימום מקומי, מה שהוביל להערכות פרמטר שאינן אופטימליות</w:t>
+        <w:t>אלגוריתם אופטימיזציה איטרטיבי שמשמש לעיתים קרובות למציאת המינימום של פונקציה; במקרה זה, ייתכן שהוא לא התכנס לערכים האופטימליים במהלך האיטרציות או שנתקע במינימום מקומי, מה שהוביל להערכות פרמטר שאינן אופטימליות</w:t>
       </w:r>
       <w:r>
         <w:rPr>
@@ -3543,9 +3339,8 @@
           <w:sz w:val="28"/>
           <w:szCs w:val="28"/>
         </w:rPr>
-        <w:t xml:space="preserve"> </w:t>
-      </w:r>
-      <w:proofErr w:type="gramStart"/>
+        <w:t xml:space="preserve"> :</w:t>
+      </w:r>
       <w:r>
         <w:rPr>
           <w:rFonts w:asciiTheme="minorBidi" w:hAnsiTheme="minorBidi"/>
@@ -3554,31 +3349,8 @@
           <w:sz w:val="28"/>
           <w:szCs w:val="28"/>
         </w:rPr>
-        <w:t>:</w:t>
-      </w:r>
-      <w:proofErr w:type="spellStart"/>
-      <w:r>
-        <w:rPr>
-          <w:rFonts w:asciiTheme="minorBidi" w:hAnsiTheme="minorBidi"/>
-          <w:b/>
-          <w:bCs/>
-          <w:sz w:val="28"/>
-          <w:szCs w:val="28"/>
-        </w:rPr>
-        <w:t>curve</w:t>
-      </w:r>
-      <w:proofErr w:type="gramEnd"/>
-      <w:r>
-        <w:rPr>
-          <w:rFonts w:asciiTheme="minorBidi" w:hAnsiTheme="minorBidi"/>
-          <w:b/>
-          <w:bCs/>
-          <w:sz w:val="28"/>
-          <w:szCs w:val="28"/>
-        </w:rPr>
-        <w:t>_fit</w:t>
-      </w:r>
-      <w:proofErr w:type="spellEnd"/>
+        <w:t>curve_fit</w:t>
+      </w:r>
       <w:r>
         <w:rPr>
           <w:rFonts w:asciiTheme="minorBidi" w:hAnsiTheme="minorBidi"/>
@@ -3670,7 +3442,7 @@
     <w:p>
       <w:pPr>
         <w:rPr>
-          <w:rFonts w:asciiTheme="minorBidi" w:hAnsiTheme="minorBidi" w:hint="cs"/>
+          <w:rFonts w:asciiTheme="minorBidi" w:hAnsiTheme="minorBidi"/>
           <w:sz w:val="28"/>
           <w:szCs w:val="28"/>
           <w:rtl/>
@@ -3719,14 +3491,33 @@
           <w:rFonts w:asciiTheme="minorBidi" w:hAnsiTheme="minorBidi"/>
           <w:sz w:val="28"/>
           <w:szCs w:val="28"/>
-        </w:rPr>
-      </w:pPr>
-    </w:p>
-    <w:p>
-      <w:pPr>
-        <w:pStyle w:val="a9"/>
-        <w:rPr>
-          <w:rFonts w:asciiTheme="minorBidi" w:hAnsiTheme="minorBidi"/>
+          <w:u w:val="single"/>
+        </w:rPr>
+      </w:pPr>
+      <w:r>
+        <w:rPr>
+          <w:rFonts w:asciiTheme="minorBidi" w:hAnsiTheme="minorBidi"/>
+          <w:sz w:val="28"/>
+          <w:szCs w:val="28"/>
+          <w:u w:val="single"/>
+        </w:rPr>
+        <w:t>TRUE</w:t>
+      </w:r>
+      <w:r>
+        <w:rPr>
+          <w:rFonts w:asciiTheme="minorBidi" w:hAnsiTheme="minorBidi" w:hint="cs"/>
+          <w:sz w:val="28"/>
+          <w:szCs w:val="28"/>
+          <w:rtl/>
+        </w:rPr>
+        <w:t>:</w:t>
+      </w:r>
+    </w:p>
+    <w:p>
+      <w:pPr>
+        <w:pStyle w:val="a9"/>
+        <w:rPr>
+          <w:rFonts w:asciiTheme="minorBidi" w:hAnsiTheme="minorBidi" w:hint="cs"/>
           <w:sz w:val="28"/>
           <w:szCs w:val="28"/>
           <w:rtl/>
@@ -3786,7 +3577,7 @@
       <w:pPr>
         <w:pStyle w:val="a9"/>
         <w:rPr>
-          <w:rFonts w:asciiTheme="minorBidi" w:hAnsiTheme="minorBidi"/>
+          <w:rFonts w:asciiTheme="minorBidi" w:hAnsiTheme="minorBidi" w:hint="cs"/>
           <w:sz w:val="28"/>
           <w:szCs w:val="28"/>
           <w:rtl/>
@@ -3807,7 +3598,23 @@
           <w:sz w:val="28"/>
           <w:szCs w:val="28"/>
         </w:rPr>
-        <w:t>(p</w:t>
+        <w:t>(</w:t>
+      </w:r>
+      <w:r>
+        <w:rPr>
+          <w:rFonts w:asciiTheme="minorBidi" w:hAnsiTheme="minorBidi"/>
+          <w:sz w:val="28"/>
+          <w:szCs w:val="28"/>
+        </w:rPr>
+        <w:t xml:space="preserve">not </w:t>
+      </w:r>
+      <w:r>
+        <w:rPr>
+          <w:rFonts w:asciiTheme="minorBidi" w:hAnsiTheme="minorBidi"/>
+          <w:sz w:val="28"/>
+          <w:szCs w:val="28"/>
+        </w:rPr>
+        <w:t>p</w:t>
       </w:r>
       <w:r>
         <w:rPr>
@@ -3831,99 +3638,346 @@
           <w:sz w:val="28"/>
           <w:szCs w:val="28"/>
         </w:rPr>
+        <w:t>and</w:t>
+      </w:r>
+      <w:r>
+        <w:rPr>
+          <w:rFonts w:asciiTheme="minorBidi" w:hAnsiTheme="minorBidi"/>
+          <w:sz w:val="28"/>
+          <w:szCs w:val="28"/>
+        </w:rPr>
+        <w:t xml:space="preserve"> </w:t>
+      </w:r>
+      <w:r>
+        <w:rPr>
+          <w:rFonts w:asciiTheme="minorBidi" w:hAnsiTheme="minorBidi"/>
+          <w:sz w:val="28"/>
+          <w:szCs w:val="28"/>
+        </w:rPr>
+        <w:t xml:space="preserve">not </w:t>
+      </w:r>
+      <w:r>
+        <w:rPr>
+          <w:rFonts w:asciiTheme="minorBidi" w:hAnsiTheme="minorBidi"/>
+          <w:sz w:val="28"/>
+          <w:szCs w:val="28"/>
+        </w:rPr>
+        <w:t>p</w:t>
+      </w:r>
+      <w:r>
+        <w:rPr>
+          <w:rFonts w:asciiTheme="minorBidi" w:hAnsiTheme="minorBidi"/>
+          <w:sz w:val="28"/>
+          <w:szCs w:val="28"/>
+        </w:rPr>
+        <w:t>2</w:t>
+      </w:r>
+      <w:r>
+        <w:rPr>
+          <w:rFonts w:asciiTheme="minorBidi" w:hAnsiTheme="minorBidi"/>
+          <w:sz w:val="28"/>
+          <w:szCs w:val="28"/>
+        </w:rPr>
+        <w:t>)</w:t>
+      </w:r>
+    </w:p>
+    <w:p>
+      <w:pPr>
+        <w:pStyle w:val="a9"/>
+        <w:rPr>
+          <w:rFonts w:asciiTheme="minorBidi" w:hAnsiTheme="minorBidi" w:hint="cs"/>
+          <w:sz w:val="28"/>
+          <w:szCs w:val="28"/>
+          <w:rtl/>
+        </w:rPr>
+      </w:pPr>
+      <w:r>
+        <w:rPr>
+          <w:rFonts w:asciiTheme="minorBidi" w:hAnsiTheme="minorBidi" w:cs="Arial"/>
+          <w:sz w:val="28"/>
+          <w:szCs w:val="28"/>
+          <w:rtl/>
+        </w:rPr>
+        <w:t>3.</w:t>
+      </w:r>
+      <w:r>
+        <w:rPr>
+          <w:rFonts w:asciiTheme="minorBidi" w:hAnsiTheme="minorBidi"/>
+          <w:sz w:val="28"/>
+          <w:szCs w:val="28"/>
+        </w:rPr>
+        <w:t xml:space="preserve"> p1</w:t>
+      </w:r>
+      <w:r>
+        <w:rPr>
+          <w:rFonts w:asciiTheme="minorBidi" w:hAnsiTheme="minorBidi"/>
+          <w:sz w:val="28"/>
+          <w:szCs w:val="28"/>
+        </w:rPr>
+        <w:t xml:space="preserve"> </w:t>
+      </w:r>
+    </w:p>
+    <w:p>
+      <w:pPr>
+        <w:pStyle w:val="a9"/>
+        <w:rPr>
+          <w:rFonts w:asciiTheme="minorBidi" w:hAnsiTheme="minorBidi"/>
+          <w:sz w:val="28"/>
+          <w:szCs w:val="28"/>
+          <w:rtl/>
+        </w:rPr>
+      </w:pPr>
+      <w:r>
+        <w:rPr>
+          <w:rFonts w:asciiTheme="minorBidi" w:hAnsiTheme="minorBidi"/>
+          <w:sz w:val="28"/>
+          <w:szCs w:val="28"/>
+          <w:u w:val="single"/>
+        </w:rPr>
+        <w:t>FALSE</w:t>
+      </w:r>
+      <w:r>
+        <w:rPr>
+          <w:rFonts w:asciiTheme="minorBidi" w:hAnsiTheme="minorBidi" w:hint="cs"/>
+          <w:sz w:val="28"/>
+          <w:szCs w:val="28"/>
+          <w:rtl/>
+        </w:rPr>
+        <w:t>:</w:t>
+      </w:r>
+    </w:p>
+    <w:p>
+      <w:pPr>
+        <w:ind w:left="720"/>
+        <w:rPr>
+          <w:rFonts w:asciiTheme="minorBidi" w:hAnsiTheme="minorBidi"/>
+          <w:sz w:val="28"/>
+          <w:szCs w:val="28"/>
+          <w:rtl/>
+        </w:rPr>
+      </w:pPr>
+      <w:r>
+        <w:rPr>
+          <w:rFonts w:asciiTheme="minorBidi" w:hAnsiTheme="minorBidi" w:hint="cs"/>
+          <w:sz w:val="28"/>
+          <w:szCs w:val="28"/>
+          <w:rtl/>
+        </w:rPr>
+        <w:t>1.</w:t>
+      </w:r>
+      <w:r>
+        <w:rPr>
+          <w:rFonts w:asciiTheme="minorBidi" w:hAnsiTheme="minorBidi"/>
+          <w:sz w:val="28"/>
+          <w:szCs w:val="28"/>
+        </w:rPr>
+        <w:t xml:space="preserve"> </w:t>
+      </w:r>
+      <w:r>
+        <w:rPr>
+          <w:rFonts w:asciiTheme="minorBidi" w:hAnsiTheme="minorBidi"/>
+          <w:sz w:val="28"/>
+          <w:szCs w:val="28"/>
+        </w:rPr>
+        <w:t>p5 or p2</w:t>
+      </w:r>
+      <w:r>
+        <w:rPr>
+          <w:rFonts w:asciiTheme="minorBidi" w:hAnsiTheme="minorBidi"/>
+          <w:sz w:val="28"/>
+          <w:szCs w:val="28"/>
+        </w:rPr>
+        <w:t xml:space="preserve"> </w:t>
+      </w:r>
+    </w:p>
+    <w:p>
+      <w:pPr>
+        <w:ind w:left="720"/>
+        <w:rPr>
+          <w:rFonts w:asciiTheme="minorBidi" w:hAnsiTheme="minorBidi"/>
+          <w:sz w:val="28"/>
+          <w:szCs w:val="28"/>
+          <w:rtl/>
+        </w:rPr>
+      </w:pPr>
+      <w:r>
+        <w:rPr>
+          <w:rFonts w:hint="cs"/>
+          <w:rtl/>
+        </w:rPr>
+        <w:t>2</w:t>
+      </w:r>
+      <w:r>
+        <w:rPr>
+          <w:rFonts w:asciiTheme="minorBidi" w:hAnsiTheme="minorBidi" w:hint="cs"/>
+          <w:sz w:val="28"/>
+          <w:szCs w:val="28"/>
+          <w:rtl/>
+        </w:rPr>
+        <w:t>. (</w:t>
+      </w:r>
+      <w:r>
+        <w:rPr>
+          <w:rFonts w:asciiTheme="minorBidi" w:hAnsiTheme="minorBidi"/>
+          <w:sz w:val="28"/>
+          <w:szCs w:val="28"/>
+        </w:rPr>
+        <w:t>p2 and p8</w:t>
+      </w:r>
+      <w:r>
+        <w:rPr>
+          <w:rFonts w:asciiTheme="minorBidi" w:hAnsiTheme="minorBidi" w:hint="cs"/>
+          <w:sz w:val="28"/>
+          <w:szCs w:val="28"/>
+          <w:rtl/>
+        </w:rPr>
+        <w:t>)</w:t>
+      </w:r>
+      <w:r>
+        <w:rPr>
+          <w:rFonts w:asciiTheme="minorBidi" w:hAnsiTheme="minorBidi"/>
+          <w:sz w:val="28"/>
+          <w:szCs w:val="28"/>
+        </w:rPr>
+        <w:t xml:space="preserve">or </w:t>
+      </w:r>
+      <w:r>
+        <w:rPr>
+          <w:rFonts w:asciiTheme="minorBidi" w:hAnsiTheme="minorBidi" w:hint="cs"/>
+          <w:sz w:val="28"/>
+          <w:szCs w:val="28"/>
+          <w:rtl/>
+        </w:rPr>
+        <w:t xml:space="preserve"> </w:t>
+      </w:r>
+      <w:r>
+        <w:rPr>
+          <w:rFonts w:asciiTheme="minorBidi" w:hAnsiTheme="minorBidi"/>
+          <w:sz w:val="28"/>
+          <w:szCs w:val="28"/>
+        </w:rPr>
+        <w:t>p5</w:t>
+      </w:r>
+    </w:p>
+    <w:p>
+      <w:pPr>
+        <w:ind w:left="720"/>
+        <w:rPr>
+          <w:rFonts w:asciiTheme="minorBidi" w:hAnsiTheme="minorBidi" w:hint="cs"/>
+          <w:sz w:val="28"/>
+          <w:szCs w:val="28"/>
+          <w:rtl/>
+        </w:rPr>
+      </w:pPr>
+      <w:r>
+        <w:rPr>
+          <w:rFonts w:asciiTheme="minorBidi" w:hAnsiTheme="minorBidi" w:hint="cs"/>
+          <w:sz w:val="28"/>
+          <w:szCs w:val="28"/>
+          <w:rtl/>
+        </w:rPr>
+        <w:t xml:space="preserve">3. </w:t>
+      </w:r>
+      <w:r>
+        <w:rPr>
+          <w:rFonts w:asciiTheme="minorBidi" w:hAnsiTheme="minorBidi"/>
+          <w:sz w:val="28"/>
+          <w:szCs w:val="28"/>
+        </w:rPr>
+        <w:t>(P9 and p5)</w:t>
+      </w:r>
+      <w:r>
+        <w:rPr>
+          <w:rFonts w:asciiTheme="minorBidi" w:hAnsiTheme="minorBidi" w:hint="cs"/>
+          <w:sz w:val="28"/>
+          <w:szCs w:val="28"/>
+          <w:rtl/>
+        </w:rPr>
+        <w:t xml:space="preserve"> </w:t>
+      </w:r>
+      <w:r>
+        <w:rPr>
+          <w:rFonts w:asciiTheme="minorBidi" w:hAnsiTheme="minorBidi"/>
+          <w:sz w:val="28"/>
+          <w:szCs w:val="28"/>
+        </w:rPr>
         <w:t>or</w:t>
       </w:r>
       <w:r>
         <w:rPr>
-          <w:rFonts w:asciiTheme="minorBidi" w:hAnsiTheme="minorBidi"/>
-          <w:sz w:val="28"/>
-          <w:szCs w:val="28"/>
-        </w:rPr>
-        <w:t xml:space="preserve"> p</w:t>
-      </w:r>
-      <w:r>
-        <w:rPr>
-          <w:rFonts w:asciiTheme="minorBidi" w:hAnsiTheme="minorBidi"/>
-          <w:sz w:val="28"/>
-          <w:szCs w:val="28"/>
-        </w:rPr>
-        <w:t>9</w:t>
-      </w:r>
-      <w:r>
-        <w:rPr>
-          <w:rFonts w:asciiTheme="minorBidi" w:hAnsiTheme="minorBidi"/>
-          <w:sz w:val="28"/>
-          <w:szCs w:val="28"/>
-        </w:rPr>
-        <w:t xml:space="preserve">) </w:t>
-      </w:r>
-      <w:r>
-        <w:rPr>
-          <w:rFonts w:asciiTheme="minorBidi" w:hAnsiTheme="minorBidi"/>
-          <w:sz w:val="28"/>
-          <w:szCs w:val="28"/>
-        </w:rPr>
-        <w:t>and</w:t>
-      </w:r>
-      <w:r>
-        <w:rPr>
-          <w:rFonts w:asciiTheme="minorBidi" w:hAnsiTheme="minorBidi"/>
-          <w:sz w:val="28"/>
-          <w:szCs w:val="28"/>
-        </w:rPr>
-        <w:t xml:space="preserve"> p</w:t>
-      </w:r>
-      <w:r>
-        <w:rPr>
-          <w:rFonts w:asciiTheme="minorBidi" w:hAnsiTheme="minorBidi"/>
-          <w:sz w:val="28"/>
-          <w:szCs w:val="28"/>
-        </w:rPr>
-        <w:t>1</w:t>
-      </w:r>
-    </w:p>
-    <w:p>
-      <w:pPr>
-        <w:pStyle w:val="a9"/>
-        <w:rPr>
-          <w:rFonts w:asciiTheme="minorBidi" w:hAnsiTheme="minorBidi"/>
-          <w:sz w:val="28"/>
-          <w:szCs w:val="28"/>
-          <w:rtl/>
-        </w:rPr>
-      </w:pPr>
-      <w:r>
-        <w:rPr>
-          <w:rFonts w:asciiTheme="minorBidi" w:hAnsiTheme="minorBidi" w:cs="Arial"/>
-          <w:sz w:val="28"/>
-          <w:szCs w:val="28"/>
-          <w:rtl/>
-        </w:rPr>
-        <w:t xml:space="preserve">3. </w:t>
-      </w:r>
-      <w:r>
-        <w:rPr>
-          <w:rFonts w:asciiTheme="minorBidi" w:hAnsiTheme="minorBidi"/>
-          <w:sz w:val="28"/>
-          <w:szCs w:val="28"/>
-        </w:rPr>
-        <w:t>not p5) and p1</w:t>
-      </w:r>
-      <w:r>
-        <w:rPr>
           <w:rFonts w:asciiTheme="minorBidi" w:hAnsiTheme="minorBidi" w:hint="cs"/>
           <w:sz w:val="28"/>
           <w:szCs w:val="28"/>
           <w:rtl/>
         </w:rPr>
+        <w:t xml:space="preserve"> </w:t>
+      </w:r>
+      <w:r>
+        <w:rPr>
+          <w:rFonts w:asciiTheme="minorBidi" w:hAnsiTheme="minorBidi"/>
+          <w:sz w:val="28"/>
+          <w:szCs w:val="28"/>
+        </w:rPr>
+        <w:t>p3 and p7)</w:t>
+      </w:r>
+      <w:r>
+        <w:rPr>
+          <w:rFonts w:asciiTheme="minorBidi" w:hAnsiTheme="minorBidi" w:hint="cs"/>
+          <w:sz w:val="28"/>
+          <w:szCs w:val="28"/>
+          <w:rtl/>
+        </w:rPr>
         <w:t>)</w:t>
       </w:r>
-    </w:p>
-    <w:p>
-      <w:pPr>
-        <w:pStyle w:val="a9"/>
-        <w:rPr>
-          <w:rFonts w:asciiTheme="minorBidi" w:hAnsiTheme="minorBidi"/>
+      <w:r>
+        <w:rPr>
+          <w:rFonts w:asciiTheme="minorBidi" w:hAnsiTheme="minorBidi" w:hint="cs"/>
+          <w:sz w:val="28"/>
+          <w:szCs w:val="28"/>
+          <w:rtl/>
+        </w:rPr>
+        <w:t xml:space="preserve"> </w:t>
+      </w:r>
+      <w:r>
+        <w:rPr>
+          <w:rFonts w:asciiTheme="minorBidi" w:hAnsiTheme="minorBidi"/>
+          <w:sz w:val="28"/>
+          <w:szCs w:val="28"/>
+        </w:rPr>
+        <w:t>or</w:t>
+      </w:r>
+      <w:r>
+        <w:rPr>
+          <w:rFonts w:asciiTheme="minorBidi" w:hAnsiTheme="minorBidi" w:hint="cs"/>
+          <w:sz w:val="28"/>
+          <w:szCs w:val="28"/>
+          <w:rtl/>
+        </w:rPr>
+        <w:t xml:space="preserve"> </w:t>
+      </w:r>
+      <w:r>
+        <w:rPr>
+          <w:rFonts w:asciiTheme="minorBidi" w:hAnsiTheme="minorBidi"/>
+          <w:sz w:val="28"/>
+          <w:szCs w:val="28"/>
+        </w:rPr>
+        <w:t>p2 and p6)</w:t>
+      </w:r>
+      <w:r>
+        <w:rPr>
+          <w:rFonts w:asciiTheme="minorBidi" w:hAnsiTheme="minorBidi" w:hint="cs"/>
+          <w:sz w:val="28"/>
+          <w:szCs w:val="28"/>
+          <w:rtl/>
+        </w:rPr>
+        <w:t>)</w:t>
+      </w:r>
+    </w:p>
+    <w:p>
+      <w:pPr>
+        <w:pStyle w:val="a9"/>
+        <w:rPr>
+          <w:rFonts w:asciiTheme="minorBidi" w:hAnsiTheme="minorBidi" w:hint="cs"/>
           <w:sz w:val="28"/>
           <w:szCs w:val="28"/>
           <w:rtl/>
@@ -4079,7 +4133,44 @@
           <w:szCs w:val="28"/>
           <w:rtl/>
         </w:rPr>
-        <w:t>לכן, סט המבחן יכיל 506 מטריצות.</w:t>
+        <w:t>לכן, סט המבחן יכיל 506 מטריצות</w:t>
+      </w:r>
+      <w:r>
+        <w:rPr>
+          <w:rFonts w:asciiTheme="minorBidi" w:eastAsiaTheme="minorEastAsia" w:hAnsiTheme="minorBidi" w:hint="cs"/>
+          <w:sz w:val="28"/>
+          <w:szCs w:val="28"/>
+          <w:rtl/>
+        </w:rPr>
+        <w:t xml:space="preserve"> (</w:t>
+      </w:r>
+      <m:oMath>
+        <m:r>
+          <w:rPr>
+            <w:rFonts w:ascii="Cambria Math" w:eastAsiaTheme="minorEastAsia" w:hAnsi="Cambria Math"/>
+            <w:sz w:val="28"/>
+            <w:szCs w:val="28"/>
+          </w:rPr>
+          <m:t>512-6=506</m:t>
+        </m:r>
+      </m:oMath>
+      <w:r>
+        <w:rPr>
+          <w:rFonts w:asciiTheme="minorBidi" w:eastAsiaTheme="minorEastAsia" w:hAnsiTheme="minorBidi" w:hint="cs"/>
+          <w:sz w:val="28"/>
+          <w:szCs w:val="28"/>
+          <w:rtl/>
+        </w:rPr>
+        <w:t>)</w:t>
+      </w:r>
+      <w:r>
+        <w:rPr>
+          <w:rFonts w:asciiTheme="minorBidi" w:eastAsiaTheme="minorEastAsia" w:hAnsiTheme="minorBidi" w:hint="cs"/>
+          <w:sz w:val="28"/>
+          <w:szCs w:val="28"/>
+          <w:rtl/>
+        </w:rPr>
+        <w:t>.</w:t>
       </w:r>
     </w:p>
     <w:p>
@@ -4236,7 +4327,7 @@
           <w:numId w:val="5"/>
         </w:numPr>
         <w:rPr>
-          <w:rFonts w:asciiTheme="minorBidi" w:hAnsiTheme="minorBidi" w:hint="cs"/>
+          <w:rFonts w:asciiTheme="minorBidi" w:hAnsiTheme="minorBidi"/>
           <w:i/>
           <w:sz w:val="28"/>
           <w:szCs w:val="28"/>
@@ -4673,7 +4764,7 @@
   <w:abstractNum w:abstractNumId="2" w15:restartNumberingAfterBreak="0">
     <w:nsid w:val="44DB5258"/>
     <w:multiLevelType w:val="multilevel"/>
-    <w:tmpl w:val="7A22CD6C"/>
+    <w:tmpl w:val="8ABE4114"/>
     <w:lvl w:ilvl="0">
       <w:start w:val="1"/>
       <w:numFmt w:val="bullet"/>
@@ -4701,20 +4792,16 @@
         <w:rFonts w:ascii="Wingdings" w:eastAsiaTheme="minorHAnsi" w:hAnsi="Wingdings" w:cstheme="minorBidi" w:hint="default"/>
       </w:rPr>
     </w:lvl>
-    <w:lvl w:ilvl="2" w:tentative="1">
+    <w:lvl w:ilvl="2">
       <w:start w:val="1"/>
-      <w:numFmt w:val="bullet"/>
-      <w:lvlText w:val=""/>
+      <w:numFmt w:val="decimal"/>
+      <w:lvlText w:val="%3."/>
       <w:lvlJc w:val="left"/>
       <w:pPr>
-        <w:tabs>
-          <w:tab w:val="num" w:pos="2160"/>
-        </w:tabs>
         <w:ind w:left="2160" w:hanging="360"/>
       </w:pPr>
       <w:rPr>
-        <w:rFonts w:ascii="Wingdings" w:hAnsi="Wingdings" w:hint="default"/>
-        <w:sz w:val="20"/>
+        <w:rFonts w:hint="default"/>
       </w:rPr>
     </w:lvl>
     <w:lvl w:ilvl="3" w:tentative="1">
